--- a/sprawozdanie.docx
+++ b/sprawozdanie.docx
@@ -148,15 +148,7 @@
                 <w:sz w:val="20"/>
                 <w:szCs w:val="20"/>
               </w:rPr>
-              <w:t>R</w:t>
-            </w:r>
-            <w:r>
-              <w:rPr>
-                <w:rFonts w:ascii="Times New Roman" w:hAnsi="Times New Roman"/>
-                <w:sz w:val="20"/>
-                <w:szCs w:val="20"/>
-              </w:rPr>
-              <w:t xml:space="preserve">ok akademicki </w:t>
+              <w:t xml:space="preserve">Rok akademicki </w:t>
             </w:r>
             <w:r>
               <w:rPr>
@@ -238,31 +230,7 @@
           <w:b/>
           <w:bCs/>
         </w:rPr>
-        <w:t xml:space="preserve">METODY </w:t>
-      </w:r>
-      <w:r>
-        <w:rPr>
-          <w:rFonts w:ascii="Times New Roman" w:hAnsi="Times New Roman"/>
-          <w:b/>
-          <w:bCs/>
-        </w:rPr>
-        <w:t>NUMERYCZNE –</w:t>
-      </w:r>
-      <w:r>
-        <w:rPr>
-          <w:rFonts w:ascii="Times New Roman" w:hAnsi="Times New Roman"/>
-          <w:b/>
-          <w:bCs/>
-        </w:rPr>
-        <w:t xml:space="preserve"> </w:t>
-      </w:r>
-      <w:r>
-        <w:rPr>
-          <w:rFonts w:ascii="Times New Roman" w:hAnsi="Times New Roman"/>
-          <w:b/>
-          <w:bCs/>
-        </w:rPr>
-        <w:t>LABORATORIUM</w:t>
+        <w:t>METODY NUMERYCZNE – LABORATORIUM</w:t>
       </w:r>
     </w:p>
     <w:p>
@@ -379,8 +347,30 @@
           <w:color w:val="000000" w:themeColor="text1"/>
           <w:sz w:val="20"/>
           <w:szCs w:val="20"/>
-        </w:rPr>
-        <w:t>Metoda bisekcji – „zasada dzialania”</w:t>
+          <w:u w:val="single"/>
+        </w:rPr>
+        <w:t>Meto</w:t>
+      </w:r>
+      <w:r>
+        <w:rPr>
+          <w:rFonts w:ascii="Times New Roman" w:eastAsia="Courier10 BT" w:hAnsi="Times New Roman"/>
+          <w:iCs/>
+          <w:color w:val="000000" w:themeColor="text1"/>
+          <w:sz w:val="20"/>
+          <w:szCs w:val="20"/>
+          <w:u w:val="single"/>
+        </w:rPr>
+        <w:t>da bisekcji</w:t>
+      </w:r>
+      <w:r>
+        <w:rPr>
+          <w:rFonts w:ascii="Times New Roman" w:eastAsia="Courier10 BT" w:hAnsi="Times New Roman"/>
+          <w:iCs/>
+          <w:color w:val="000000" w:themeColor="text1"/>
+          <w:sz w:val="20"/>
+          <w:szCs w:val="20"/>
+        </w:rPr>
+        <w:t xml:space="preserve"> – opiera się na twierdzeniu, że jeśli funkcja f(x) jest ciągła na przedziale [a, b] i na tym przedziale zmienia znak, to na tym przedziale znajduje się przynajmniej jedno miejsce zerowe funckji f(x) = 0</w:t>
       </w:r>
     </w:p>
     <w:p>
@@ -395,16 +385,371 @@
           <w:szCs w:val="20"/>
         </w:rPr>
       </w:pPr>
-      <w:r>
-        <w:rPr>
-          <w:rFonts w:ascii="Times New Roman" w:eastAsia="Courier10 BT" w:hAnsi="Times New Roman"/>
-          <w:iCs/>
-          <w:color w:val="000000" w:themeColor="text1"/>
-          <w:sz w:val="20"/>
-          <w:szCs w:val="20"/>
-        </w:rPr>
-        <w:t>„kolejne kroki algorytmu”</w:t>
-      </w:r>
+    </w:p>
+    <w:p>
+      <w:pPr>
+        <w:ind w:left="720"/>
+        <w:jc w:val="both"/>
+        <w:rPr>
+          <w:rFonts w:ascii="Times New Roman" w:eastAsia="Courier10 BT" w:hAnsi="Times New Roman"/>
+          <w:iCs/>
+          <w:color w:val="000000" w:themeColor="text1"/>
+          <w:sz w:val="20"/>
+          <w:szCs w:val="20"/>
+          <w:u w:val="single"/>
+        </w:rPr>
+      </w:pPr>
+      <w:r>
+        <w:rPr>
+          <w:rFonts w:ascii="Times New Roman" w:eastAsia="Courier10 BT" w:hAnsi="Times New Roman"/>
+          <w:iCs/>
+          <w:color w:val="000000" w:themeColor="text1"/>
+          <w:sz w:val="20"/>
+          <w:szCs w:val="20"/>
+          <w:u w:val="single"/>
+        </w:rPr>
+        <w:t>Zaimplementowany a</w:t>
+      </w:r>
+      <w:r>
+        <w:rPr>
+          <w:rFonts w:ascii="Times New Roman" w:eastAsia="Courier10 BT" w:hAnsi="Times New Roman"/>
+          <w:iCs/>
+          <w:color w:val="000000" w:themeColor="text1"/>
+          <w:sz w:val="20"/>
+          <w:szCs w:val="20"/>
+          <w:u w:val="single"/>
+        </w:rPr>
+        <w:t>lgorytm metody bisekcji</w:t>
+      </w:r>
+    </w:p>
+    <w:p>
+      <w:pPr>
+        <w:pStyle w:val="ListParagraph"/>
+        <w:numPr>
+          <w:ilvl w:val="0"/>
+          <w:numId w:val="2"/>
+        </w:numPr>
+        <w:jc w:val="both"/>
+        <w:rPr>
+          <w:rFonts w:ascii="Times New Roman" w:eastAsia="Courier10 BT" w:hAnsi="Times New Roman"/>
+          <w:iCs/>
+          <w:color w:val="000000" w:themeColor="text1"/>
+          <w:sz w:val="20"/>
+          <w:szCs w:val="20"/>
+          <w:u w:val="single"/>
+        </w:rPr>
+      </w:pPr>
+      <w:r>
+        <w:rPr>
+          <w:rFonts w:ascii="Times New Roman" w:eastAsia="Courier10 BT" w:hAnsi="Times New Roman"/>
+          <w:iCs/>
+          <w:color w:val="000000" w:themeColor="text1"/>
+          <w:sz w:val="20"/>
+          <w:szCs w:val="20"/>
+        </w:rPr>
+        <w:t>S</w:t>
+      </w:r>
+      <w:r>
+        <w:rPr>
+          <w:rFonts w:ascii="Times New Roman" w:eastAsia="Courier10 BT" w:hAnsi="Times New Roman"/>
+          <w:iCs/>
+          <w:color w:val="000000" w:themeColor="text1"/>
+          <w:sz w:val="20"/>
+          <w:szCs w:val="20"/>
+        </w:rPr>
+        <w:t>prawdzenie czy funkcja f(x) zmie</w:t>
+      </w:r>
+      <w:r>
+        <w:rPr>
+          <w:rFonts w:ascii="Times New Roman" w:eastAsia="Courier10 BT" w:hAnsi="Times New Roman"/>
+          <w:iCs/>
+          <w:color w:val="000000" w:themeColor="text1"/>
+          <w:sz w:val="20"/>
+          <w:szCs w:val="20"/>
+        </w:rPr>
+        <w:t>ni</w:t>
+      </w:r>
+      <w:r>
+        <w:rPr>
+          <w:rFonts w:ascii="Times New Roman" w:eastAsia="Courier10 BT" w:hAnsi="Times New Roman"/>
+          <w:iCs/>
+          <w:color w:val="000000" w:themeColor="text1"/>
+          <w:sz w:val="20"/>
+          <w:szCs w:val="20"/>
+        </w:rPr>
+        <w:t>a znak</w:t>
+      </w:r>
+      <w:r>
+        <w:rPr>
+          <w:rFonts w:ascii="Times New Roman" w:eastAsia="Courier10 BT" w:hAnsi="Times New Roman"/>
+          <w:iCs/>
+          <w:color w:val="000000" w:themeColor="text1"/>
+          <w:sz w:val="20"/>
+          <w:szCs w:val="20"/>
+        </w:rPr>
+        <w:t xml:space="preserve"> na przedziale [a, b], czyli f(a)f(b) &lt; 0</w:t>
+      </w:r>
+    </w:p>
+    <w:p>
+      <w:pPr>
+        <w:pStyle w:val="ListParagraph"/>
+        <w:numPr>
+          <w:ilvl w:val="0"/>
+          <w:numId w:val="2"/>
+        </w:numPr>
+        <w:jc w:val="both"/>
+        <w:rPr>
+          <w:rFonts w:ascii="Times New Roman" w:eastAsia="Courier10 BT" w:hAnsi="Times New Roman"/>
+          <w:iCs/>
+          <w:color w:val="000000" w:themeColor="text1"/>
+          <w:sz w:val="20"/>
+          <w:szCs w:val="20"/>
+          <w:u w:val="single"/>
+        </w:rPr>
+      </w:pPr>
+      <w:r>
+        <w:rPr>
+          <w:rFonts w:ascii="Times New Roman" w:eastAsia="Courier10 BT" w:hAnsi="Times New Roman"/>
+          <w:iCs/>
+          <w:color w:val="000000" w:themeColor="text1"/>
+          <w:sz w:val="20"/>
+          <w:szCs w:val="20"/>
+        </w:rPr>
+        <w:t>W celu optymizazcji algorytmu sprawdzenie miejsca zerowego na krańcach przedziału: f(a) = 0 oraz f(b) = 0</w:t>
+      </w:r>
+    </w:p>
+    <w:p>
+      <w:pPr>
+        <w:pStyle w:val="ListParagraph"/>
+        <w:numPr>
+          <w:ilvl w:val="0"/>
+          <w:numId w:val="2"/>
+        </w:numPr>
+        <w:jc w:val="both"/>
+        <w:rPr>
+          <w:rFonts w:ascii="Times New Roman" w:eastAsia="Courier10 BT" w:hAnsi="Times New Roman"/>
+          <w:iCs/>
+          <w:color w:val="000000" w:themeColor="text1"/>
+          <w:sz w:val="20"/>
+          <w:szCs w:val="20"/>
+          <w:u w:val="single"/>
+        </w:rPr>
+      </w:pPr>
+      <w:r>
+        <w:rPr>
+          <w:rFonts w:ascii="Times New Roman" w:eastAsia="Courier10 BT" w:hAnsi="Times New Roman"/>
+          <w:iCs/>
+          <w:color w:val="000000" w:themeColor="text1"/>
+          <w:sz w:val="20"/>
+          <w:szCs w:val="20"/>
+        </w:rPr>
+        <w:t>Póki warunek stopu nie zostanie osiągnięty wykonywać</w:t>
+      </w:r>
+      <w:r>
+        <w:rPr>
+          <w:rFonts w:ascii="Times New Roman" w:eastAsia="Courier10 BT" w:hAnsi="Times New Roman"/>
+          <w:iCs/>
+          <w:color w:val="000000" w:themeColor="text1"/>
+          <w:sz w:val="20"/>
+          <w:szCs w:val="20"/>
+        </w:rPr>
+        <w:t xml:space="preserve"> kroki (4-5)</w:t>
+      </w:r>
+      <w:r>
+        <w:rPr>
+          <w:rFonts w:ascii="Times New Roman" w:eastAsia="Courier10 BT" w:hAnsi="Times New Roman"/>
+          <w:iCs/>
+          <w:color w:val="000000" w:themeColor="text1"/>
+          <w:sz w:val="20"/>
+          <w:szCs w:val="20"/>
+        </w:rPr>
+        <w:t>:</w:t>
+      </w:r>
+    </w:p>
+    <w:p>
+      <w:pPr>
+        <w:pStyle w:val="ListParagraph"/>
+        <w:numPr>
+          <w:ilvl w:val="0"/>
+          <w:numId w:val="2"/>
+        </w:numPr>
+        <w:jc w:val="both"/>
+        <w:rPr>
+          <w:rFonts w:ascii="Times New Roman" w:eastAsia="Courier10 BT" w:hAnsi="Times New Roman"/>
+          <w:iCs/>
+          <w:color w:val="000000" w:themeColor="text1"/>
+          <w:sz w:val="20"/>
+          <w:szCs w:val="20"/>
+          <w:u w:val="single"/>
+        </w:rPr>
+      </w:pPr>
+      <w:r>
+        <w:rPr>
+          <w:rFonts w:ascii="Times New Roman" w:eastAsia="Courier10 BT" w:hAnsi="Times New Roman"/>
+          <w:iCs/>
+          <w:color w:val="000000" w:themeColor="text1"/>
+          <w:sz w:val="20"/>
+          <w:szCs w:val="20"/>
+        </w:rPr>
+        <w:t>Znalezienie środka przedziału: c = (a+b)/2 oraz sprawdzenie czy c jest miejscem zerowym: f(c) = 0</w:t>
+      </w:r>
+    </w:p>
+    <w:p>
+      <w:pPr>
+        <w:pStyle w:val="ListParagraph"/>
+        <w:numPr>
+          <w:ilvl w:val="0"/>
+          <w:numId w:val="2"/>
+        </w:numPr>
+        <w:jc w:val="both"/>
+        <w:rPr>
+          <w:rFonts w:ascii="Times New Roman" w:eastAsia="Courier10 BT" w:hAnsi="Times New Roman"/>
+          <w:iCs/>
+          <w:color w:val="000000" w:themeColor="text1"/>
+          <w:sz w:val="20"/>
+          <w:szCs w:val="20"/>
+          <w:u w:val="single"/>
+        </w:rPr>
+      </w:pPr>
+      <w:r>
+        <w:rPr>
+          <w:rFonts w:ascii="Times New Roman" w:eastAsia="Courier10 BT" w:hAnsi="Times New Roman"/>
+          <w:iCs/>
+          <w:color w:val="000000" w:themeColor="text1"/>
+          <w:sz w:val="20"/>
+          <w:szCs w:val="20"/>
+        </w:rPr>
+        <w:t>Wybór mniejszego przedziału (a, c) lub (c, b) na którym</w:t>
+      </w:r>
+      <w:r>
+        <w:rPr>
+          <w:rFonts w:ascii="Times New Roman" w:eastAsia="Courier10 BT" w:hAnsi="Times New Roman"/>
+          <w:iCs/>
+          <w:color w:val="000000" w:themeColor="text1"/>
+          <w:sz w:val="20"/>
+          <w:szCs w:val="20"/>
+        </w:rPr>
+        <w:t xml:space="preserve"> funkcja f(x) zmienia znak:</w:t>
+      </w:r>
+    </w:p>
+    <w:p>
+      <w:pPr>
+        <w:pStyle w:val="ListParagraph"/>
+        <w:numPr>
+          <w:ilvl w:val="0"/>
+          <w:numId w:val="3"/>
+        </w:numPr>
+        <w:jc w:val="both"/>
+        <w:rPr>
+          <w:rFonts w:ascii="Times New Roman" w:eastAsia="Courier10 BT" w:hAnsi="Times New Roman"/>
+          <w:iCs/>
+          <w:color w:val="000000" w:themeColor="text1"/>
+          <w:sz w:val="20"/>
+          <w:szCs w:val="20"/>
+          <w:u w:val="single"/>
+        </w:rPr>
+      </w:pPr>
+      <w:r>
+        <w:rPr>
+          <w:rFonts w:ascii="Times New Roman" w:eastAsia="Courier10 BT" w:hAnsi="Times New Roman"/>
+          <w:iCs/>
+          <w:color w:val="000000" w:themeColor="text1"/>
+          <w:sz w:val="20"/>
+          <w:szCs w:val="20"/>
+        </w:rPr>
+        <w:t>Jeżeli f(a)f(c) &lt; 0, to b = c</w:t>
+      </w:r>
+    </w:p>
+    <w:p>
+      <w:pPr>
+        <w:pStyle w:val="ListParagraph"/>
+        <w:numPr>
+          <w:ilvl w:val="0"/>
+          <w:numId w:val="3"/>
+        </w:numPr>
+        <w:jc w:val="both"/>
+        <w:rPr>
+          <w:rFonts w:ascii="Times New Roman" w:eastAsia="Courier10 BT" w:hAnsi="Times New Roman"/>
+          <w:iCs/>
+          <w:color w:val="000000" w:themeColor="text1"/>
+          <w:sz w:val="20"/>
+          <w:szCs w:val="20"/>
+          <w:u w:val="single"/>
+        </w:rPr>
+      </w:pPr>
+      <w:r>
+        <w:rPr>
+          <w:rFonts w:ascii="Times New Roman" w:eastAsia="Courier10 BT" w:hAnsi="Times New Roman"/>
+          <w:iCs/>
+          <w:color w:val="000000" w:themeColor="text1"/>
+          <w:sz w:val="20"/>
+          <w:szCs w:val="20"/>
+        </w:rPr>
+        <w:t>Jeżeli f(c)f(b) &lt; 0, to a = c</w:t>
+      </w:r>
+    </w:p>
+    <w:p>
+      <w:pPr>
+        <w:pStyle w:val="ListParagraph"/>
+        <w:numPr>
+          <w:ilvl w:val="0"/>
+          <w:numId w:val="2"/>
+        </w:numPr>
+        <w:jc w:val="both"/>
+        <w:rPr>
+          <w:rFonts w:ascii="Times New Roman" w:eastAsia="Courier10 BT" w:hAnsi="Times New Roman"/>
+          <w:iCs/>
+          <w:color w:val="000000" w:themeColor="text1"/>
+          <w:sz w:val="20"/>
+          <w:szCs w:val="20"/>
+          <w:u w:val="single"/>
+        </w:rPr>
+      </w:pPr>
+      <w:r>
+        <w:rPr>
+          <w:rFonts w:ascii="Times New Roman" w:eastAsia="Courier10 BT" w:hAnsi="Times New Roman"/>
+          <w:iCs/>
+          <w:color w:val="000000" w:themeColor="text1"/>
+          <w:sz w:val="20"/>
+          <w:szCs w:val="20"/>
+        </w:rPr>
+        <w:t>Po osiągnięciu warunku stopu</w:t>
+      </w:r>
+      <w:r>
+        <w:rPr>
+          <w:rFonts w:ascii="Times New Roman" w:eastAsia="Courier10 BT" w:hAnsi="Times New Roman"/>
+          <w:iCs/>
+          <w:color w:val="000000" w:themeColor="text1"/>
+          <w:sz w:val="20"/>
+          <w:szCs w:val="20"/>
+        </w:rPr>
+        <w:t xml:space="preserve"> lub znalezieniu miejsca zerowego</w:t>
+      </w:r>
+      <w:r>
+        <w:rPr>
+          <w:rFonts w:ascii="Times New Roman" w:eastAsia="Courier10 BT" w:hAnsi="Times New Roman"/>
+          <w:iCs/>
+          <w:color w:val="000000" w:themeColor="text1"/>
+          <w:sz w:val="20"/>
+          <w:szCs w:val="20"/>
+        </w:rPr>
+        <w:t xml:space="preserve"> algorytm kończy działanie, a szukane miejscce zerowe wynosi c = (a + b)/2</w:t>
+      </w:r>
+    </w:p>
+    <w:p>
+      <w:pPr>
+        <w:pStyle w:val="ListParagraph"/>
+        <w:ind w:left="1080"/>
+        <w:jc w:val="both"/>
+        <w:rPr>
+          <w:rFonts w:ascii="Times New Roman" w:eastAsia="Courier10 BT" w:hAnsi="Times New Roman"/>
+          <w:iCs/>
+          <w:color w:val="000000" w:themeColor="text1"/>
+          <w:sz w:val="20"/>
+          <w:szCs w:val="20"/>
+          <w:u w:val="single"/>
+        </w:rPr>
+      </w:pPr>
     </w:p>
     <w:p>
       <w:pPr>
@@ -419,17 +764,787 @@
           <w:color w:val="000000" w:themeColor="text1"/>
           <w:sz w:val="20"/>
           <w:szCs w:val="20"/>
-        </w:rPr>
-      </w:pPr>
-      <w:r>
-        <w:rPr>
-          <w:rFonts w:ascii="Times New Roman" w:eastAsia="Courier10 BT" w:hAnsi="Times New Roman"/>
-          <w:iCs/>
-          <w:color w:val="000000" w:themeColor="text1"/>
-          <w:sz w:val="20"/>
-          <w:szCs w:val="20"/>
+          <w:u w:val="single"/>
+        </w:rPr>
+      </w:pPr>
+      <w:r>
+        <w:rPr>
+          <w:rFonts w:ascii="Times New Roman" w:eastAsia="Courier10 BT" w:hAnsi="Times New Roman"/>
+          <w:iCs/>
+          <w:color w:val="000000" w:themeColor="text1"/>
+          <w:sz w:val="20"/>
+          <w:szCs w:val="20"/>
+          <w:u w:val="single"/>
         </w:rPr>
         <w:t>Metoda siecznych</w:t>
+      </w:r>
+      <w:r>
+        <w:rPr>
+          <w:rFonts w:ascii="Times New Roman" w:eastAsia="Courier10 BT" w:hAnsi="Times New Roman"/>
+          <w:iCs/>
+          <w:color w:val="000000" w:themeColor="text1"/>
+          <w:sz w:val="20"/>
+          <w:szCs w:val="20"/>
+          <w:u w:val="single"/>
+        </w:rPr>
+        <w:t xml:space="preserve"> – </w:t>
+      </w:r>
+      <w:r>
+        <w:rPr>
+          <w:rFonts w:ascii="Times New Roman" w:eastAsia="Courier10 BT" w:hAnsi="Times New Roman"/>
+          <w:iCs/>
+          <w:color w:val="000000" w:themeColor="text1"/>
+          <w:sz w:val="20"/>
+          <w:szCs w:val="20"/>
+        </w:rPr>
+        <w:t>metoda polegająca na przybliżeniu funkcji f(x) na małych odcinkach do funkcji liniowej</w:t>
+      </w:r>
+    </w:p>
+    <w:p>
+      <w:pPr>
+        <w:ind w:left="720"/>
+        <w:jc w:val="both"/>
+        <w:rPr>
+          <w:rFonts w:ascii="Times New Roman" w:eastAsia="Courier10 BT" w:hAnsi="Times New Roman"/>
+          <w:iCs/>
+          <w:color w:val="000000" w:themeColor="text1"/>
+          <w:sz w:val="20"/>
+          <w:szCs w:val="20"/>
+          <w:u w:val="single"/>
+        </w:rPr>
+      </w:pPr>
+    </w:p>
+    <w:p>
+      <w:pPr>
+        <w:ind w:left="720"/>
+        <w:jc w:val="both"/>
+        <w:rPr>
+          <w:rFonts w:ascii="Times New Roman" w:eastAsia="Courier10 BT" w:hAnsi="Times New Roman"/>
+          <w:iCs/>
+          <w:color w:val="000000" w:themeColor="text1"/>
+          <w:sz w:val="20"/>
+          <w:szCs w:val="20"/>
+          <w:u w:val="single"/>
+        </w:rPr>
+      </w:pPr>
+      <w:r>
+        <w:rPr>
+          <w:rFonts w:ascii="Times New Roman" w:eastAsia="Courier10 BT" w:hAnsi="Times New Roman"/>
+          <w:iCs/>
+          <w:color w:val="000000" w:themeColor="text1"/>
+          <w:sz w:val="20"/>
+          <w:szCs w:val="20"/>
+          <w:u w:val="single"/>
+        </w:rPr>
+        <w:t>Zaimplementowany algorytm metody siecznych</w:t>
+      </w:r>
+    </w:p>
+    <w:p>
+      <w:pPr>
+        <w:pStyle w:val="ListParagraph"/>
+        <w:numPr>
+          <w:ilvl w:val="0"/>
+          <w:numId w:val="6"/>
+        </w:numPr>
+        <w:jc w:val="both"/>
+        <w:rPr>
+          <w:rFonts w:ascii="Times New Roman" w:eastAsia="Courier10 BT" w:hAnsi="Times New Roman"/>
+          <w:iCs/>
+          <w:color w:val="000000" w:themeColor="text1"/>
+          <w:sz w:val="20"/>
+          <w:szCs w:val="20"/>
+        </w:rPr>
+      </w:pPr>
+      <w:r>
+        <w:rPr>
+          <w:rFonts w:ascii="Times New Roman" w:eastAsia="Courier10 BT" w:hAnsi="Times New Roman"/>
+          <w:iCs/>
+          <w:color w:val="000000" w:themeColor="text1"/>
+          <w:sz w:val="20"/>
+          <w:szCs w:val="20"/>
+        </w:rPr>
+        <w:t>Póki warunek stopu nie zostanie osiągnięty wykonywać kroki</w:t>
+      </w:r>
+      <w:r>
+        <w:rPr>
+          <w:rFonts w:ascii="Times New Roman" w:eastAsia="Courier10 BT" w:hAnsi="Times New Roman"/>
+          <w:iCs/>
+          <w:color w:val="000000" w:themeColor="text1"/>
+          <w:sz w:val="20"/>
+          <w:szCs w:val="20"/>
+        </w:rPr>
+        <w:t xml:space="preserve"> (3-5)</w:t>
+      </w:r>
+      <w:r>
+        <w:rPr>
+          <w:rFonts w:ascii="Times New Roman" w:eastAsia="Courier10 BT" w:hAnsi="Times New Roman"/>
+          <w:iCs/>
+          <w:color w:val="000000" w:themeColor="text1"/>
+          <w:sz w:val="20"/>
+          <w:szCs w:val="20"/>
+        </w:rPr>
+        <w:t>:</w:t>
+      </w:r>
+    </w:p>
+    <w:p>
+      <w:pPr>
+        <w:pStyle w:val="ListParagraph"/>
+        <w:numPr>
+          <w:ilvl w:val="0"/>
+          <w:numId w:val="6"/>
+        </w:numPr>
+        <w:jc w:val="both"/>
+        <w:rPr>
+          <w:rFonts w:ascii="Times New Roman" w:eastAsia="Courier10 BT" w:hAnsi="Times New Roman"/>
+          <w:iCs/>
+          <w:color w:val="000000" w:themeColor="text1"/>
+          <w:sz w:val="20"/>
+          <w:szCs w:val="20"/>
+        </w:rPr>
+      </w:pPr>
+      <w:r>
+        <w:rPr>
+          <w:rFonts w:ascii="Times New Roman" w:eastAsia="Courier10 BT" w:hAnsi="Times New Roman"/>
+          <w:iCs/>
+          <w:color w:val="000000" w:themeColor="text1"/>
+          <w:sz w:val="20"/>
+          <w:szCs w:val="20"/>
+        </w:rPr>
+        <w:t>Sprawdzić jeśli miejsce zerowe nie zmieniło się to kończyć działanie algorytmu</w:t>
+      </w:r>
+    </w:p>
+    <w:p>
+      <w:pPr>
+        <w:pStyle w:val="ListParagraph"/>
+        <w:numPr>
+          <w:ilvl w:val="0"/>
+          <w:numId w:val="6"/>
+        </w:numPr>
+        <w:jc w:val="both"/>
+        <w:rPr>
+          <w:rFonts w:ascii="Times New Roman" w:eastAsia="Courier10 BT" w:hAnsi="Times New Roman"/>
+          <w:iCs/>
+          <w:color w:val="000000" w:themeColor="text1"/>
+          <w:sz w:val="20"/>
+          <w:szCs w:val="20"/>
+        </w:rPr>
+      </w:pPr>
+      <w:r>
+        <w:rPr>
+          <w:rFonts w:ascii="Times New Roman" w:eastAsia="Courier10 BT" w:hAnsi="Times New Roman"/>
+          <w:iCs/>
+          <w:color w:val="000000" w:themeColor="text1"/>
+          <w:sz w:val="20"/>
+          <w:szCs w:val="20"/>
+        </w:rPr>
+        <w:t>Obliczyć możliwe miejsce zerowe x</w:t>
+      </w:r>
+      <w:r>
+        <w:rPr>
+          <w:rFonts w:ascii="Times New Roman" w:eastAsia="Courier10 BT" w:hAnsi="Times New Roman"/>
+          <w:iCs/>
+          <w:color w:val="000000" w:themeColor="text1"/>
+          <w:sz w:val="20"/>
+          <w:szCs w:val="20"/>
+          <w:vertAlign w:val="subscript"/>
+        </w:rPr>
+        <w:t>n</w:t>
+      </w:r>
+      <w:r>
+        <w:rPr>
+          <w:rFonts w:ascii="Times New Roman" w:eastAsia="Courier10 BT" w:hAnsi="Times New Roman"/>
+          <w:iCs/>
+          <w:color w:val="000000" w:themeColor="text1"/>
+          <w:sz w:val="20"/>
+          <w:szCs w:val="20"/>
+        </w:rPr>
+        <w:t xml:space="preserve"> według wzoru: </w:t>
+      </w:r>
+      <m:oMath>
+        <m:sSub>
+          <m:sSubPr>
+            <m:ctrlPr>
+              <w:rPr>
+                <w:rFonts w:ascii="Cambria Math" w:eastAsia="Courier10 BT" w:hAnsi="Cambria Math"/>
+                <w:i/>
+                <w:iCs/>
+                <w:color w:val="000000" w:themeColor="text1"/>
+                <w:sz w:val="20"/>
+                <w:szCs w:val="20"/>
+              </w:rPr>
+            </m:ctrlPr>
+          </m:sSubPr>
+          <m:e>
+            <m:r>
+              <w:rPr>
+                <w:rFonts w:ascii="Cambria Math" w:eastAsia="Courier10 BT" w:hAnsi="Cambria Math"/>
+                <w:color w:val="000000" w:themeColor="text1"/>
+                <w:sz w:val="20"/>
+                <w:szCs w:val="20"/>
+              </w:rPr>
+              <m:t>x</m:t>
+            </m:r>
+          </m:e>
+          <m:sub>
+            <m:r>
+              <w:rPr>
+                <w:rFonts w:ascii="Cambria Math" w:eastAsia="Courier10 BT" w:hAnsi="Cambria Math"/>
+                <w:color w:val="000000" w:themeColor="text1"/>
+                <w:sz w:val="20"/>
+                <w:szCs w:val="20"/>
+              </w:rPr>
+              <m:t>n+1</m:t>
+            </m:r>
+          </m:sub>
+        </m:sSub>
+        <m:r>
+          <w:rPr>
+            <w:rFonts w:ascii="Cambria Math" w:eastAsia="Courier10 BT" w:hAnsi="Cambria Math"/>
+            <w:color w:val="000000" w:themeColor="text1"/>
+            <w:sz w:val="20"/>
+            <w:szCs w:val="20"/>
+          </w:rPr>
+          <m:t>=</m:t>
+        </m:r>
+        <m:f>
+          <m:fPr>
+            <m:ctrlPr>
+              <w:rPr>
+                <w:rFonts w:ascii="Cambria Math" w:eastAsia="Courier10 BT" w:hAnsi="Cambria Math"/>
+                <w:i/>
+                <w:iCs/>
+                <w:color w:val="000000" w:themeColor="text1"/>
+                <w:sz w:val="20"/>
+                <w:szCs w:val="20"/>
+              </w:rPr>
+            </m:ctrlPr>
+          </m:fPr>
+          <m:num>
+            <m:r>
+              <w:rPr>
+                <w:rFonts w:ascii="Cambria Math" w:eastAsia="Courier10 BT" w:hAnsi="Cambria Math"/>
+                <w:color w:val="000000" w:themeColor="text1"/>
+                <w:sz w:val="20"/>
+                <w:szCs w:val="20"/>
+              </w:rPr>
+              <m:t>f</m:t>
+            </m:r>
+            <m:d>
+              <m:dPr>
+                <m:ctrlPr>
+                  <w:rPr>
+                    <w:rFonts w:ascii="Cambria Math" w:eastAsia="Courier10 BT" w:hAnsi="Cambria Math"/>
+                    <w:i/>
+                    <w:iCs/>
+                    <w:color w:val="000000" w:themeColor="text1"/>
+                    <w:sz w:val="20"/>
+                    <w:szCs w:val="20"/>
+                  </w:rPr>
+                </m:ctrlPr>
+              </m:dPr>
+              <m:e>
+                <m:sSub>
+                  <m:sSubPr>
+                    <m:ctrlPr>
+                      <w:rPr>
+                        <w:rFonts w:ascii="Cambria Math" w:eastAsia="Courier10 BT" w:hAnsi="Cambria Math"/>
+                        <w:i/>
+                        <w:iCs/>
+                        <w:color w:val="000000" w:themeColor="text1"/>
+                        <w:sz w:val="20"/>
+                        <w:szCs w:val="20"/>
+                      </w:rPr>
+                    </m:ctrlPr>
+                  </m:sSubPr>
+                  <m:e>
+                    <m:r>
+                      <w:rPr>
+                        <w:rFonts w:ascii="Cambria Math" w:eastAsia="Courier10 BT" w:hAnsi="Cambria Math"/>
+                        <w:color w:val="000000" w:themeColor="text1"/>
+                        <w:sz w:val="20"/>
+                        <w:szCs w:val="20"/>
+                      </w:rPr>
+                      <m:t>x</m:t>
+                    </m:r>
+                  </m:e>
+                  <m:sub>
+                    <m:r>
+                      <w:rPr>
+                        <w:rFonts w:ascii="Cambria Math" w:eastAsia="Courier10 BT" w:hAnsi="Cambria Math"/>
+                        <w:color w:val="000000" w:themeColor="text1"/>
+                        <w:sz w:val="20"/>
+                        <w:szCs w:val="20"/>
+                      </w:rPr>
+                      <m:t>n</m:t>
+                    </m:r>
+                  </m:sub>
+                </m:sSub>
+              </m:e>
+            </m:d>
+            <m:sSub>
+              <m:sSubPr>
+                <m:ctrlPr>
+                  <w:rPr>
+                    <w:rFonts w:ascii="Cambria Math" w:eastAsia="Courier10 BT" w:hAnsi="Cambria Math"/>
+                    <w:i/>
+                    <w:iCs/>
+                    <w:color w:val="000000" w:themeColor="text1"/>
+                    <w:sz w:val="20"/>
+                    <w:szCs w:val="20"/>
+                  </w:rPr>
+                </m:ctrlPr>
+              </m:sSubPr>
+              <m:e>
+                <m:r>
+                  <w:rPr>
+                    <w:rFonts w:ascii="Cambria Math" w:eastAsia="Courier10 BT" w:hAnsi="Cambria Math"/>
+                    <w:color w:val="000000" w:themeColor="text1"/>
+                    <w:sz w:val="20"/>
+                    <w:szCs w:val="20"/>
+                  </w:rPr>
+                  <m:t>x</m:t>
+                </m:r>
+              </m:e>
+              <m:sub>
+                <m:r>
+                  <w:rPr>
+                    <w:rFonts w:ascii="Cambria Math" w:eastAsia="Courier10 BT" w:hAnsi="Cambria Math"/>
+                    <w:color w:val="000000" w:themeColor="text1"/>
+                    <w:sz w:val="20"/>
+                    <w:szCs w:val="20"/>
+                  </w:rPr>
+                  <m:t>n-1</m:t>
+                </m:r>
+              </m:sub>
+            </m:sSub>
+            <m:r>
+              <w:rPr>
+                <w:rFonts w:ascii="Cambria Math" w:eastAsia="Courier10 BT" w:hAnsi="Cambria Math"/>
+                <w:color w:val="000000" w:themeColor="text1"/>
+                <w:sz w:val="20"/>
+                <w:szCs w:val="20"/>
+              </w:rPr>
+              <m:t>-f(</m:t>
+            </m:r>
+            <m:sSub>
+              <m:sSubPr>
+                <m:ctrlPr>
+                  <w:rPr>
+                    <w:rFonts w:ascii="Cambria Math" w:eastAsia="Courier10 BT" w:hAnsi="Cambria Math"/>
+                    <w:i/>
+                    <w:iCs/>
+                    <w:color w:val="000000" w:themeColor="text1"/>
+                    <w:sz w:val="20"/>
+                    <w:szCs w:val="20"/>
+                  </w:rPr>
+                </m:ctrlPr>
+              </m:sSubPr>
+              <m:e>
+                <m:r>
+                  <w:rPr>
+                    <w:rFonts w:ascii="Cambria Math" w:eastAsia="Courier10 BT" w:hAnsi="Cambria Math"/>
+                    <w:color w:val="000000" w:themeColor="text1"/>
+                    <w:sz w:val="20"/>
+                    <w:szCs w:val="20"/>
+                  </w:rPr>
+                  <m:t>x</m:t>
+                </m:r>
+              </m:e>
+              <m:sub>
+                <m:r>
+                  <w:rPr>
+                    <w:rFonts w:ascii="Cambria Math" w:eastAsia="Courier10 BT" w:hAnsi="Cambria Math"/>
+                    <w:color w:val="000000" w:themeColor="text1"/>
+                    <w:sz w:val="20"/>
+                    <w:szCs w:val="20"/>
+                  </w:rPr>
+                  <m:t>n-1</m:t>
+                </m:r>
+              </m:sub>
+            </m:sSub>
+            <m:r>
+              <w:rPr>
+                <w:rFonts w:ascii="Cambria Math" w:eastAsia="Courier10 BT" w:hAnsi="Cambria Math"/>
+                <w:color w:val="000000" w:themeColor="text1"/>
+                <w:sz w:val="20"/>
+                <w:szCs w:val="20"/>
+              </w:rPr>
+              <m:t>)</m:t>
+            </m:r>
+            <m:sSub>
+              <m:sSubPr>
+                <m:ctrlPr>
+                  <w:rPr>
+                    <w:rFonts w:ascii="Cambria Math" w:eastAsia="Courier10 BT" w:hAnsi="Cambria Math"/>
+                    <w:i/>
+                    <w:iCs/>
+                    <w:color w:val="000000" w:themeColor="text1"/>
+                    <w:sz w:val="20"/>
+                    <w:szCs w:val="20"/>
+                  </w:rPr>
+                </m:ctrlPr>
+              </m:sSubPr>
+              <m:e>
+                <m:r>
+                  <w:rPr>
+                    <w:rFonts w:ascii="Cambria Math" w:eastAsia="Courier10 BT" w:hAnsi="Cambria Math"/>
+                    <w:color w:val="000000" w:themeColor="text1"/>
+                    <w:sz w:val="20"/>
+                    <w:szCs w:val="20"/>
+                  </w:rPr>
+                  <m:t>x</m:t>
+                </m:r>
+              </m:e>
+              <m:sub>
+                <m:r>
+                  <w:rPr>
+                    <w:rFonts w:ascii="Cambria Math" w:eastAsia="Courier10 BT" w:hAnsi="Cambria Math"/>
+                    <w:color w:val="000000" w:themeColor="text1"/>
+                    <w:sz w:val="20"/>
+                    <w:szCs w:val="20"/>
+                  </w:rPr>
+                  <m:t>n</m:t>
+                </m:r>
+              </m:sub>
+            </m:sSub>
+          </m:num>
+          <m:den>
+            <m:r>
+              <w:rPr>
+                <w:rFonts w:ascii="Cambria Math" w:eastAsia="Courier10 BT" w:hAnsi="Cambria Math"/>
+                <w:color w:val="000000" w:themeColor="text1"/>
+                <w:sz w:val="20"/>
+                <w:szCs w:val="20"/>
+              </w:rPr>
+              <m:t>f</m:t>
+            </m:r>
+            <m:d>
+              <m:dPr>
+                <m:ctrlPr>
+                  <w:rPr>
+                    <w:rFonts w:ascii="Cambria Math" w:eastAsia="Courier10 BT" w:hAnsi="Cambria Math"/>
+                    <w:i/>
+                    <w:iCs/>
+                    <w:color w:val="000000" w:themeColor="text1"/>
+                    <w:sz w:val="20"/>
+                    <w:szCs w:val="20"/>
+                  </w:rPr>
+                </m:ctrlPr>
+              </m:dPr>
+              <m:e>
+                <m:sSub>
+                  <m:sSubPr>
+                    <m:ctrlPr>
+                      <w:rPr>
+                        <w:rFonts w:ascii="Cambria Math" w:eastAsia="Courier10 BT" w:hAnsi="Cambria Math"/>
+                        <w:i/>
+                        <w:iCs/>
+                        <w:color w:val="000000" w:themeColor="text1"/>
+                        <w:sz w:val="20"/>
+                        <w:szCs w:val="20"/>
+                      </w:rPr>
+                    </m:ctrlPr>
+                  </m:sSubPr>
+                  <m:e>
+                    <m:r>
+                      <w:rPr>
+                        <w:rFonts w:ascii="Cambria Math" w:eastAsia="Courier10 BT" w:hAnsi="Cambria Math"/>
+                        <w:color w:val="000000" w:themeColor="text1"/>
+                        <w:sz w:val="20"/>
+                        <w:szCs w:val="20"/>
+                      </w:rPr>
+                      <m:t>x</m:t>
+                    </m:r>
+                  </m:e>
+                  <m:sub>
+                    <m:r>
+                      <w:rPr>
+                        <w:rFonts w:ascii="Cambria Math" w:eastAsia="Courier10 BT" w:hAnsi="Cambria Math"/>
+                        <w:color w:val="000000" w:themeColor="text1"/>
+                        <w:sz w:val="20"/>
+                        <w:szCs w:val="20"/>
+                      </w:rPr>
+                      <m:t>n</m:t>
+                    </m:r>
+                  </m:sub>
+                </m:sSub>
+              </m:e>
+            </m:d>
+            <m:r>
+              <w:rPr>
+                <w:rFonts w:ascii="Cambria Math" w:eastAsia="Courier10 BT" w:hAnsi="Cambria Math"/>
+                <w:color w:val="000000" w:themeColor="text1"/>
+                <w:sz w:val="20"/>
+                <w:szCs w:val="20"/>
+              </w:rPr>
+              <m:t>-f(</m:t>
+            </m:r>
+            <m:sSub>
+              <m:sSubPr>
+                <m:ctrlPr>
+                  <w:rPr>
+                    <w:rFonts w:ascii="Cambria Math" w:eastAsia="Courier10 BT" w:hAnsi="Cambria Math"/>
+                    <w:i/>
+                    <w:iCs/>
+                    <w:color w:val="000000" w:themeColor="text1"/>
+                    <w:sz w:val="20"/>
+                    <w:szCs w:val="20"/>
+                  </w:rPr>
+                </m:ctrlPr>
+              </m:sSubPr>
+              <m:e>
+                <m:r>
+                  <w:rPr>
+                    <w:rFonts w:ascii="Cambria Math" w:eastAsia="Courier10 BT" w:hAnsi="Cambria Math"/>
+                    <w:color w:val="000000" w:themeColor="text1"/>
+                    <w:sz w:val="20"/>
+                    <w:szCs w:val="20"/>
+                  </w:rPr>
+                  <m:t>x</m:t>
+                </m:r>
+              </m:e>
+              <m:sub>
+                <m:r>
+                  <w:rPr>
+                    <w:rFonts w:ascii="Cambria Math" w:eastAsia="Courier10 BT" w:hAnsi="Cambria Math"/>
+                    <w:color w:val="000000" w:themeColor="text1"/>
+                    <w:sz w:val="20"/>
+                    <w:szCs w:val="20"/>
+                  </w:rPr>
+                  <m:t>n-1</m:t>
+                </m:r>
+              </m:sub>
+            </m:sSub>
+            <m:r>
+              <w:rPr>
+                <w:rFonts w:ascii="Cambria Math" w:eastAsia="Courier10 BT" w:hAnsi="Cambria Math"/>
+                <w:color w:val="000000" w:themeColor="text1"/>
+                <w:sz w:val="20"/>
+                <w:szCs w:val="20"/>
+              </w:rPr>
+              <m:t>)</m:t>
+            </m:r>
+          </m:den>
+        </m:f>
+      </m:oMath>
+    </w:p>
+    <w:p>
+      <w:pPr>
+        <w:pStyle w:val="ListParagraph"/>
+        <w:numPr>
+          <w:ilvl w:val="0"/>
+          <w:numId w:val="6"/>
+        </w:numPr>
+        <w:jc w:val="both"/>
+        <w:rPr>
+          <w:rFonts w:ascii="Times New Roman" w:eastAsia="Courier10 BT" w:hAnsi="Times New Roman"/>
+          <w:iCs/>
+          <w:color w:val="000000" w:themeColor="text1"/>
+          <w:sz w:val="20"/>
+          <w:szCs w:val="20"/>
+        </w:rPr>
+      </w:pPr>
+      <w:r>
+        <w:rPr>
+          <w:rFonts w:ascii="Times New Roman" w:eastAsia="Courier10 BT" w:hAnsi="Times New Roman"/>
+          <w:iCs/>
+          <w:color w:val="000000" w:themeColor="text1"/>
+          <w:sz w:val="20"/>
+          <w:szCs w:val="20"/>
+        </w:rPr>
+        <w:t>Zaaktualizować wartości zmiennych x</w:t>
+      </w:r>
+      <w:r>
+        <w:rPr>
+          <w:rFonts w:ascii="Times New Roman" w:eastAsia="Courier10 BT" w:hAnsi="Times New Roman"/>
+          <w:iCs/>
+          <w:color w:val="000000" w:themeColor="text1"/>
+          <w:sz w:val="20"/>
+          <w:szCs w:val="20"/>
+          <w:vertAlign w:val="subscript"/>
+        </w:rPr>
+        <w:t>n-1</w:t>
+      </w:r>
+      <w:r>
+        <w:rPr>
+          <w:rFonts w:ascii="Times New Roman" w:eastAsia="Courier10 BT" w:hAnsi="Times New Roman"/>
+          <w:iCs/>
+          <w:color w:val="000000" w:themeColor="text1"/>
+          <w:sz w:val="20"/>
+          <w:szCs w:val="20"/>
+        </w:rPr>
+        <w:t xml:space="preserve"> oraz x</w:t>
+      </w:r>
+      <w:r>
+        <w:rPr>
+          <w:rFonts w:ascii="Times New Roman" w:eastAsia="Courier10 BT" w:hAnsi="Times New Roman"/>
+          <w:iCs/>
+          <w:color w:val="000000" w:themeColor="text1"/>
+          <w:sz w:val="20"/>
+          <w:szCs w:val="20"/>
+          <w:vertAlign w:val="subscript"/>
+        </w:rPr>
+        <w:t>n</w:t>
+      </w:r>
+    </w:p>
+    <w:p>
+      <w:pPr>
+        <w:pStyle w:val="ListParagraph"/>
+        <w:numPr>
+          <w:ilvl w:val="0"/>
+          <w:numId w:val="6"/>
+        </w:numPr>
+        <w:jc w:val="both"/>
+        <w:rPr>
+          <w:rFonts w:ascii="Times New Roman" w:eastAsia="Courier10 BT" w:hAnsi="Times New Roman"/>
+          <w:iCs/>
+          <w:color w:val="000000" w:themeColor="text1"/>
+          <w:sz w:val="20"/>
+          <w:szCs w:val="20"/>
+        </w:rPr>
+      </w:pPr>
+      <w:r>
+        <w:rPr>
+          <w:rFonts w:ascii="Times New Roman" w:eastAsia="Courier10 BT" w:hAnsi="Times New Roman"/>
+          <w:iCs/>
+          <w:color w:val="000000" w:themeColor="text1"/>
+          <w:sz w:val="20"/>
+          <w:szCs w:val="20"/>
+        </w:rPr>
+        <w:t>Po osiągnięciu warunku stopu lub znalezieniu miejsca zerowego algorytm kończy działanie</w:t>
+      </w:r>
+    </w:p>
+    <w:p>
+      <w:pPr>
+        <w:pStyle w:val="ListParagraph"/>
+        <w:ind w:left="1080"/>
+        <w:jc w:val="both"/>
+        <w:rPr>
+          <w:rFonts w:ascii="Times New Roman" w:eastAsia="Courier10 BT" w:hAnsi="Times New Roman"/>
+          <w:iCs/>
+          <w:color w:val="000000" w:themeColor="text1"/>
+          <w:sz w:val="20"/>
+          <w:szCs w:val="20"/>
+          <w:u w:val="single"/>
+        </w:rPr>
+      </w:pPr>
+    </w:p>
+    <w:p>
+      <w:pPr>
+        <w:pStyle w:val="ListParagraph"/>
+        <w:ind w:left="1080"/>
+        <w:jc w:val="both"/>
+        <w:rPr>
+          <w:rFonts w:ascii="Times New Roman" w:eastAsia="Courier10 BT" w:hAnsi="Times New Roman"/>
+          <w:iCs/>
+          <w:color w:val="000000" w:themeColor="text1"/>
+          <w:sz w:val="20"/>
+          <w:szCs w:val="20"/>
+          <w:u w:val="single"/>
+        </w:rPr>
+      </w:pPr>
+    </w:p>
+    <w:p>
+      <w:pPr>
+        <w:pStyle w:val="ListParagraph"/>
+        <w:jc w:val="both"/>
+        <w:rPr>
+          <w:rFonts w:ascii="Times New Roman" w:eastAsia="Courier10 BT" w:hAnsi="Times New Roman"/>
+          <w:iCs/>
+          <w:color w:val="000000" w:themeColor="text1"/>
+          <w:sz w:val="20"/>
+          <w:szCs w:val="20"/>
+        </w:rPr>
+      </w:pPr>
+      <w:r>
+        <w:rPr>
+          <w:rFonts w:ascii="Times New Roman" w:eastAsia="Courier10 BT" w:hAnsi="Times New Roman"/>
+          <w:iCs/>
+          <w:color w:val="000000" w:themeColor="text1"/>
+          <w:sz w:val="20"/>
+          <w:szCs w:val="20"/>
+        </w:rPr>
+        <w:t>Warunkiem stopu</w:t>
+      </w:r>
+      <w:r>
+        <w:rPr>
+          <w:rFonts w:ascii="Times New Roman" w:eastAsia="Courier10 BT" w:hAnsi="Times New Roman"/>
+          <w:iCs/>
+          <w:color w:val="000000" w:themeColor="text1"/>
+          <w:sz w:val="20"/>
+          <w:szCs w:val="20"/>
+        </w:rPr>
+        <w:t xml:space="preserve"> w obudwóch algorytmach</w:t>
+      </w:r>
+      <w:r>
+        <w:rPr>
+          <w:rFonts w:ascii="Times New Roman" w:eastAsia="Courier10 BT" w:hAnsi="Times New Roman"/>
+          <w:iCs/>
+          <w:color w:val="000000" w:themeColor="text1"/>
+          <w:sz w:val="20"/>
+          <w:szCs w:val="20"/>
+        </w:rPr>
+        <w:t xml:space="preserve"> może być albo wybrana przez użytkownika liczba iteracji</w:t>
+      </w:r>
+      <w:r>
+        <w:rPr>
+          <w:rFonts w:ascii="Times New Roman" w:eastAsia="Courier10 BT" w:hAnsi="Times New Roman"/>
+          <w:iCs/>
+          <w:color w:val="000000" w:themeColor="text1"/>
+          <w:sz w:val="20"/>
+          <w:szCs w:val="20"/>
+        </w:rPr>
+        <w:t xml:space="preserve"> algorytmów</w:t>
+      </w:r>
+      <w:r>
+        <w:rPr>
+          <w:rFonts w:ascii="Times New Roman" w:eastAsia="Courier10 BT" w:hAnsi="Times New Roman"/>
+          <w:iCs/>
+          <w:color w:val="000000" w:themeColor="text1"/>
+          <w:sz w:val="20"/>
+          <w:szCs w:val="20"/>
+        </w:rPr>
+        <w:t>, albo wybrana przez użytkownika dokładność ε, gdzie</w:t>
+      </w:r>
+      <w:r>
+        <w:rPr>
+          <w:rFonts w:ascii="Times New Roman" w:eastAsia="Courier10 BT" w:hAnsi="Times New Roman"/>
+          <w:iCs/>
+          <w:color w:val="000000" w:themeColor="text1"/>
+          <w:sz w:val="20"/>
+          <w:szCs w:val="20"/>
+        </w:rPr>
+        <w:t xml:space="preserve"> algorytm kończy działanie jak tylko </w:t>
+      </w:r>
+      <w:r>
+        <w:rPr>
+          <w:rFonts w:ascii="Times New Roman" w:eastAsia="Courier10 BT" w:hAnsi="Times New Roman"/>
+          <w:iCs/>
+          <w:color w:val="000000" w:themeColor="text1"/>
+          <w:sz w:val="20"/>
+          <w:szCs w:val="20"/>
+        </w:rPr>
+        <w:t xml:space="preserve"> |a – b|</w:t>
+      </w:r>
+      <w:r>
+        <w:rPr>
+          <w:rFonts w:ascii="Times New Roman" w:eastAsia="Courier10 BT" w:hAnsi="Times New Roman"/>
+          <w:iCs/>
+          <w:color w:val="000000" w:themeColor="text1"/>
+          <w:sz w:val="20"/>
+          <w:szCs w:val="20"/>
+        </w:rPr>
+        <w:t xml:space="preserve"> &lt;</w:t>
+      </w:r>
+      <w:r>
+        <w:rPr>
+          <w:rFonts w:ascii="Times New Roman" w:eastAsia="Courier10 BT" w:hAnsi="Times New Roman"/>
+          <w:iCs/>
+          <w:color w:val="000000" w:themeColor="text1"/>
+          <w:sz w:val="20"/>
+          <w:szCs w:val="20"/>
+        </w:rPr>
+        <w:t xml:space="preserve"> ε </w:t>
       </w:r>
     </w:p>
     <w:p>
@@ -465,128 +1580,6 @@
           <w:szCs w:val="20"/>
         </w:rPr>
         <w:t>Wyniki</w:t>
-      </w:r>
-    </w:p>
-    <w:p>
-      <w:pPr>
-        <w:jc w:val="both"/>
-        <w:rPr>
-          <w:rFonts w:ascii="Times New Roman" w:eastAsia="Courier10 BT" w:hAnsi="Times New Roman"/>
-          <w:iCs/>
-          <w:color w:val="000000" w:themeColor="text1"/>
-          <w:sz w:val="20"/>
-          <w:szCs w:val="20"/>
-        </w:rPr>
-      </w:pPr>
-      <w:r>
-        <w:rPr>
-          <w:rFonts w:ascii="Times New Roman" w:eastAsia="Courier10 BT" w:hAnsi="Times New Roman"/>
-          <w:iCs/>
-          <w:color w:val="000000" w:themeColor="text1"/>
-          <w:sz w:val="20"/>
-          <w:szCs w:val="20"/>
-        </w:rPr>
-        <w:t xml:space="preserve">Wyniki uzyskane przez stworzony </w:t>
-      </w:r>
-      <w:r>
-        <w:rPr>
-          <w:rFonts w:ascii="Times New Roman" w:eastAsia="Courier10 BT" w:hAnsi="Times New Roman"/>
-          <w:iCs/>
-          <w:color w:val="000000" w:themeColor="text1"/>
-          <w:sz w:val="20"/>
-          <w:szCs w:val="20"/>
-        </w:rPr>
-        <w:t xml:space="preserve">(własny!) </w:t>
-      </w:r>
-      <w:r>
-        <w:rPr>
-          <w:rFonts w:ascii="Times New Roman" w:eastAsia="Courier10 BT" w:hAnsi="Times New Roman"/>
-          <w:iCs/>
-          <w:color w:val="000000" w:themeColor="text1"/>
-          <w:sz w:val="20"/>
-          <w:szCs w:val="20"/>
-        </w:rPr>
-        <w:t xml:space="preserve">program oraz porównanie tych wyników z wynikami wyznaczonymi analitycznie. Wyniki powinny być zaprezentowane w tabelach </w:t>
-      </w:r>
-      <w:r>
-        <w:rPr>
-          <w:rFonts w:ascii="Times New Roman" w:eastAsia="Courier10 BT" w:hAnsi="Times New Roman"/>
-          <w:iCs/>
-          <w:color w:val="000000" w:themeColor="text1"/>
-          <w:sz w:val="20"/>
-          <w:szCs w:val="20"/>
-        </w:rPr>
-        <w:t>zawierających wszystkie d</w:t>
-      </w:r>
-      <w:r>
-        <w:rPr>
-          <w:rFonts w:ascii="Times New Roman" w:eastAsia="Courier10 BT" w:hAnsi="Times New Roman"/>
-          <w:iCs/>
-          <w:color w:val="000000" w:themeColor="text1"/>
-          <w:sz w:val="20"/>
-          <w:szCs w:val="20"/>
-        </w:rPr>
-        <w:t>ane potrzebne do powtórze</w:t>
-      </w:r>
-      <w:r>
-        <w:rPr>
-          <w:rFonts w:ascii="Times New Roman" w:eastAsia="Courier10 BT" w:hAnsi="Times New Roman"/>
-          <w:iCs/>
-          <w:color w:val="000000" w:themeColor="text1"/>
-          <w:sz w:val="20"/>
-          <w:szCs w:val="20"/>
-        </w:rPr>
-        <w:t xml:space="preserve">nia doświadczeń (dokładność obliczeń, </w:t>
-      </w:r>
-      <w:r>
-        <w:rPr>
-          <w:rFonts w:ascii="Times New Roman" w:eastAsia="Courier10 BT" w:hAnsi="Times New Roman"/>
-          <w:iCs/>
-          <w:color w:val="000000" w:themeColor="text1"/>
-          <w:sz w:val="20"/>
-          <w:szCs w:val="20"/>
-        </w:rPr>
-        <w:t>liczba</w:t>
-      </w:r>
-      <w:r>
-        <w:rPr>
-          <w:rFonts w:ascii="Times New Roman" w:eastAsia="Courier10 BT" w:hAnsi="Times New Roman"/>
-          <w:iCs/>
-          <w:color w:val="000000" w:themeColor="text1"/>
-          <w:sz w:val="20"/>
-          <w:szCs w:val="20"/>
-        </w:rPr>
-        <w:t xml:space="preserve"> iteracji, zakres przedziałów itp.)</w:t>
-      </w:r>
-      <w:r>
-        <w:rPr>
-          <w:rFonts w:ascii="Times New Roman" w:eastAsia="Courier10 BT" w:hAnsi="Times New Roman"/>
-          <w:iCs/>
-          <w:color w:val="000000" w:themeColor="text1"/>
-          <w:sz w:val="20"/>
-          <w:szCs w:val="20"/>
-        </w:rPr>
-        <w:t xml:space="preserve">. W przypadku metod, dla których daje się wyznaczyć teoretyczną dokładność należy porównać rzeczywiste wyniki programu z wynikami teoretycznymi. </w:t>
-      </w:r>
-      <w:r>
-        <w:rPr>
-          <w:rFonts w:ascii="Times New Roman" w:eastAsia="Courier10 BT" w:hAnsi="Times New Roman"/>
-          <w:iCs/>
-          <w:color w:val="000000" w:themeColor="text1"/>
-          <w:sz w:val="20"/>
-          <w:szCs w:val="20"/>
-        </w:rPr>
-        <w:t>Należy</w:t>
-      </w:r>
-      <w:r>
-        <w:rPr>
-          <w:rFonts w:ascii="Times New Roman" w:eastAsia="Courier10 BT" w:hAnsi="Times New Roman"/>
-          <w:iCs/>
-          <w:color w:val="000000" w:themeColor="text1"/>
-          <w:sz w:val="20"/>
-          <w:szCs w:val="20"/>
-        </w:rPr>
-        <w:t xml:space="preserve"> zamieszczać wykresy, jeśli wnoszą one istotne informacje.</w:t>
       </w:r>
     </w:p>
     <w:p>
@@ -2120,6 +3113,7 @@
                 <w:sz w:val="20"/>
                 <w:szCs w:val="20"/>
               </w:rPr>
+              <w:lastRenderedPageBreak/>
               <w:t>Miejsce zerowe metoda siecznych</w:t>
             </w:r>
             <w:r>
@@ -2271,39 +3265,7 @@
                 <w:color w:val="000000" w:themeColor="text1"/>
                 <w:sz w:val="20"/>
               </w:rPr>
-              <w:t>(</w:t>
-            </w:r>
-            <w:r>
-              <w:rPr>
-                <w:rFonts w:ascii="Times New Roman" w:hAnsi="Times New Roman"/>
-                <w:color w:val="000000" w:themeColor="text1"/>
-                <w:sz w:val="20"/>
-              </w:rPr>
-              <w:t>π</w:t>
-            </w:r>
-            <w:r>
-              <w:rPr>
-                <w:rFonts w:ascii="Times New Roman" w:hAnsi="Times New Roman"/>
-                <w:color w:val="000000" w:themeColor="text1"/>
-                <w:sz w:val="20"/>
-              </w:rPr>
-              <w:t xml:space="preserve">/4) + </w:t>
-            </w:r>
-            <w:r>
-              <w:rPr>
-                <w:rFonts w:ascii="Times New Roman" w:hAnsi="Times New Roman"/>
-                <w:color w:val="000000" w:themeColor="text1"/>
-                <w:sz w:val="20"/>
-              </w:rPr>
-              <w:t>π</w:t>
-            </w:r>
-            <w:r>
-              <w:rPr>
-                <w:rFonts w:ascii="Times New Roman" w:hAnsi="Times New Roman"/>
-                <w:color w:val="000000" w:themeColor="text1"/>
-                <w:sz w:val="20"/>
-              </w:rPr>
-              <w:t>n/2</w:t>
+              <w:t>(π/4) + πn/2</w:t>
             </w:r>
             <w:r>
               <w:rPr>
@@ -2366,17 +3328,7 @@
                 <w:szCs w:val="45"/>
                 <w:shd w:val="clear" w:color="auto" w:fill="FFFFFF"/>
               </w:rPr>
-              <w:t>1.57079632679</w:t>
-            </w:r>
-            <w:r>
-              <w:rPr>
-                <w:rFonts w:ascii="Times New Roman" w:hAnsi="Times New Roman"/>
-                <w:color w:val="202124"/>
-                <w:sz w:val="20"/>
-                <w:szCs w:val="45"/>
-                <w:shd w:val="clear" w:color="auto" w:fill="FFFFFF"/>
-              </w:rPr>
-              <w:t>n</w:t>
+              <w:t>1.57079632679n</w:t>
             </w:r>
             <w:r>
               <w:rPr>
@@ -2430,6 +3382,8 @@
         </w:rPr>
       </w:pPr>
     </w:p>
+    <w:p/>
+    <w:p/>
     <w:p>
       <w:pPr>
         <w:pStyle w:val="Caption"/>
@@ -3276,7 +4230,6 @@
           <w:rFonts w:ascii="Times New Roman" w:hAnsi="Times New Roman"/>
           <w:color w:val="000000" w:themeColor="text1"/>
         </w:rPr>
-        <w:lastRenderedPageBreak/>
         <w:t xml:space="preserve">Tabela </w:t>
       </w:r>
       <w:r>
@@ -3306,7 +4259,7 @@
           <w:noProof/>
           <w:color w:val="000000" w:themeColor="text1"/>
         </w:rPr>
-        <w:t>1</w:t>
+        <w:t>4</w:t>
       </w:r>
       <w:r>
         <w:rPr>
@@ -3377,14 +4330,7 @@
           <w:rFonts w:ascii="Times New Roman" w:hAnsi="Times New Roman"/>
           <w:color w:val="000000" w:themeColor="text1"/>
         </w:rPr>
-        <w:t>cos(x + π/4)</w:t>
-      </w:r>
-      <w:r>
-        <w:rPr>
-          <w:rFonts w:ascii="Times New Roman" w:hAnsi="Times New Roman"/>
-          <w:color w:val="000000" w:themeColor="text1"/>
-        </w:rPr>
-        <w:t>+</w:t>
+        <w:t>cos(x + π/4)+</w:t>
       </w:r>
       <w:r>
         <w:rPr>
@@ -3606,50 +4552,41 @@
                 <w:rFonts w:ascii="Times New Roman" w:hAnsi="Times New Roman"/>
                 <w:color w:val="000000" w:themeColor="text1"/>
               </w:rPr>
-              <w:t>-5)</w:t>
+              <w:t>-5)○</w:t>
             </w:r>
             <w:r>
               <w:rPr>
                 <w:rFonts w:ascii="Times New Roman" w:hAnsi="Times New Roman"/>
                 <w:color w:val="000000" w:themeColor="text1"/>
-              </w:rPr>
-              <w:t>○</w:t>
-            </w:r>
+                <w:lang w:val="uk-UA"/>
+              </w:rPr>
+              <w:t>(</w:t>
+            </w:r>
+            <w:proofErr w:type="spellStart"/>
             <w:r>
               <w:rPr>
                 <w:rFonts w:ascii="Times New Roman" w:hAnsi="Times New Roman"/>
                 <w:color w:val="000000" w:themeColor="text1"/>
                 <w:lang w:val="uk-UA"/>
               </w:rPr>
-              <w:t>(</w:t>
-            </w:r>
-            <w:proofErr w:type="spellStart"/>
+              <w:t>cos</w:t>
+            </w:r>
+            <w:proofErr w:type="spellEnd"/>
             <w:r>
               <w:rPr>
                 <w:rFonts w:ascii="Times New Roman" w:hAnsi="Times New Roman"/>
                 <w:color w:val="000000" w:themeColor="text1"/>
                 <w:lang w:val="uk-UA"/>
               </w:rPr>
-              <w:t>cos</w:t>
-            </w:r>
-            <w:proofErr w:type="spellEnd"/>
+              <w:t>(x + π</w:t>
+            </w:r>
             <w:r>
               <w:rPr>
                 <w:rFonts w:ascii="Times New Roman" w:hAnsi="Times New Roman"/>
                 <w:color w:val="000000" w:themeColor="text1"/>
-                <w:lang w:val="uk-UA"/>
-              </w:rPr>
-              <w:t>(x + π</w:t>
-            </w:r>
-            <w:r>
-              <w:rPr>
-                <w:rFonts w:ascii="Times New Roman" w:hAnsi="Times New Roman"/>
-                <w:color w:val="000000" w:themeColor="text1"/>
               </w:rPr>
               <w:t>/4))</w:t>
             </w:r>
-            <w:bookmarkStart w:id="0" w:name="_GoBack"/>
-            <w:bookmarkEnd w:id="0"/>
           </w:p>
         </w:tc>
         <w:tc>
@@ -4272,6 +5209,11 @@
     </w:p>
     <w:p>
       <w:pPr>
+        <w:pStyle w:val="ListParagraph"/>
+        <w:numPr>
+          <w:ilvl w:val="0"/>
+          <w:numId w:val="7"/>
+        </w:numPr>
         <w:jc w:val="both"/>
         <w:rPr>
           <w:rFonts w:ascii="Times New Roman" w:eastAsia="Courier10 BT" w:hAnsi="Times New Roman"/>
@@ -4289,41 +5231,36 @@
           <w:sz w:val="20"/>
           <w:szCs w:val="20"/>
         </w:rPr>
-        <w:t>K</w:t>
-      </w:r>
-      <w:r>
-        <w:rPr>
-          <w:rFonts w:ascii="Times New Roman" w:eastAsia="Courier10 BT" w:hAnsi="Times New Roman"/>
-          <w:iCs/>
-          <w:color w:val="000000" w:themeColor="text1"/>
-          <w:sz w:val="20"/>
-          <w:szCs w:val="20"/>
-        </w:rPr>
-        <w:t>onkretn</w:t>
-      </w:r>
-      <w:r>
-        <w:rPr>
-          <w:rFonts w:ascii="Times New Roman" w:eastAsia="Courier10 BT" w:hAnsi="Times New Roman"/>
-          <w:iCs/>
-          <w:color w:val="000000" w:themeColor="text1"/>
-          <w:sz w:val="20"/>
-          <w:szCs w:val="20"/>
-        </w:rPr>
-        <w:t>e wnioski</w:t>
-      </w:r>
-      <w:r>
-        <w:rPr>
-          <w:rFonts w:ascii="Times New Roman" w:eastAsia="Courier10 BT" w:hAnsi="Times New Roman"/>
-          <w:iCs/>
-          <w:color w:val="000000" w:themeColor="text1"/>
-          <w:sz w:val="20"/>
-          <w:szCs w:val="20"/>
-        </w:rPr>
-        <w:t>, najlepiej wypunktować.</w:t>
+        <w:t>Przy wyborze liczby iteracji jako warunku stopu metoda siecznych dawała dokładniejsze wyniki niż metoda bisekcji i potrzebowała dużo mniej iteracji niż</w:t>
+      </w:r>
+      <w:r>
+        <w:rPr>
+          <w:rFonts w:ascii="Times New Roman" w:eastAsia="Courier10 BT" w:hAnsi="Times New Roman"/>
+          <w:iCs/>
+          <w:color w:val="000000" w:themeColor="text1"/>
+          <w:sz w:val="20"/>
+          <w:szCs w:val="20"/>
+        </w:rPr>
+        <w:t xml:space="preserve"> </w:t>
+      </w:r>
+      <w:r>
+        <w:rPr>
+          <w:rFonts w:ascii="Times New Roman" w:eastAsia="Courier10 BT" w:hAnsi="Times New Roman"/>
+          <w:iCs/>
+          <w:color w:val="000000" w:themeColor="text1"/>
+          <w:sz w:val="20"/>
+          <w:szCs w:val="20"/>
+        </w:rPr>
+        <w:t>wykonywał algorytm bisekcji</w:t>
       </w:r>
     </w:p>
     <w:p>
       <w:pPr>
+        <w:pStyle w:val="ListParagraph"/>
+        <w:numPr>
+          <w:ilvl w:val="0"/>
+          <w:numId w:val="7"/>
+        </w:numPr>
         <w:jc w:val="both"/>
         <w:rPr>
           <w:rFonts w:ascii="Times New Roman" w:eastAsia="Courier10 BT" w:hAnsi="Times New Roman"/>
@@ -4333,9 +5270,34 @@
           <w:szCs w:val="20"/>
         </w:rPr>
       </w:pPr>
+      <w:r>
+        <w:rPr>
+          <w:rFonts w:ascii="Times New Roman" w:eastAsia="Courier10 BT" w:hAnsi="Times New Roman"/>
+          <w:iCs/>
+          <w:color w:val="000000" w:themeColor="text1"/>
+          <w:sz w:val="20"/>
+          <w:szCs w:val="20"/>
+        </w:rPr>
+        <w:t>Przy wyborze dokładności jako warunku stopu</w:t>
+      </w:r>
+      <w:r>
+        <w:rPr>
+          <w:rFonts w:ascii="Times New Roman" w:eastAsia="Courier10 BT" w:hAnsi="Times New Roman"/>
+          <w:iCs/>
+          <w:color w:val="000000" w:themeColor="text1"/>
+          <w:sz w:val="20"/>
+          <w:szCs w:val="20"/>
+        </w:rPr>
+        <w:t xml:space="preserve"> metoda siecznych również działała dokładniej niż metoda bisekcji, a także potrzebowała do obliczenia mniej iteracji</w:t>
+      </w:r>
     </w:p>
     <w:p>
       <w:pPr>
+        <w:pStyle w:val="ListParagraph"/>
+        <w:numPr>
+          <w:ilvl w:val="0"/>
+          <w:numId w:val="7"/>
+        </w:numPr>
         <w:jc w:val="both"/>
         <w:rPr>
           <w:rFonts w:ascii="Times New Roman" w:eastAsia="Courier10 BT" w:hAnsi="Times New Roman"/>
@@ -4353,47 +5315,119 @@
           <w:sz w:val="20"/>
           <w:szCs w:val="20"/>
         </w:rPr>
-        <w:t xml:space="preserve">Tekst napisany niebieską kursywą należy oczywiście zastąpić twórczością własną. </w:t>
-      </w:r>
-      <w:r>
-        <w:rPr>
-          <w:rFonts w:ascii="Times New Roman" w:eastAsia="Courier10 BT" w:hAnsi="Times New Roman"/>
-          <w:iCs/>
-          <w:color w:val="000000" w:themeColor="text1"/>
-          <w:sz w:val="20"/>
-          <w:szCs w:val="20"/>
-        </w:rPr>
-        <w:t xml:space="preserve">W sprawozdaniu nie należy zamieszczać </w:t>
-      </w:r>
-      <w:r>
-        <w:rPr>
-          <w:rFonts w:ascii="Times New Roman" w:eastAsia="Courier10 BT" w:hAnsi="Times New Roman"/>
-          <w:iCs/>
-          <w:color w:val="000000" w:themeColor="text1"/>
-          <w:sz w:val="20"/>
-          <w:szCs w:val="20"/>
-        </w:rPr>
-        <w:t xml:space="preserve">zrzutów ekranu z aplikacji </w:t>
-      </w:r>
-      <w:r>
-        <w:rPr>
-          <w:rFonts w:ascii="Times New Roman" w:eastAsia="Courier10 BT" w:hAnsi="Times New Roman"/>
-          <w:iCs/>
-          <w:color w:val="000000" w:themeColor="text1"/>
-          <w:sz w:val="20"/>
-          <w:szCs w:val="20"/>
-        </w:rPr>
-        <w:t xml:space="preserve">(jedynie wykresy), fragmentów kodu (ten zostanie sprawdzony przy odpowiedzi) oraz skopiowanych opisów stosowanych metod numerycznych. </w:t>
-      </w:r>
-      <w:r>
-        <w:rPr>
-          <w:rFonts w:ascii="Times New Roman" w:eastAsia="Courier10 BT" w:hAnsi="Times New Roman"/>
-          <w:iCs/>
-          <w:color w:val="000000" w:themeColor="text1"/>
-          <w:sz w:val="20"/>
-          <w:szCs w:val="20"/>
-        </w:rPr>
-        <w:t xml:space="preserve">Sprawozdanie należy wydrukować dwustronnie. </w:t>
+        <w:t>W obydwóch algorytmach warunek stopu liczba iteracji dawał dokładniejsze wyniki, niż dokładność co jednak może być związane z niedostateczną wprowadzoną dokładnością</w:t>
+      </w:r>
+    </w:p>
+    <w:p>
+      <w:pPr>
+        <w:pStyle w:val="ListParagraph"/>
+        <w:numPr>
+          <w:ilvl w:val="0"/>
+          <w:numId w:val="7"/>
+        </w:numPr>
+        <w:jc w:val="both"/>
+        <w:rPr>
+          <w:rFonts w:ascii="Times New Roman" w:eastAsia="Courier10 BT" w:hAnsi="Times New Roman"/>
+          <w:iCs/>
+          <w:color w:val="000000" w:themeColor="text1"/>
+          <w:sz w:val="20"/>
+          <w:szCs w:val="20"/>
+        </w:rPr>
+      </w:pPr>
+      <w:r>
+        <w:rPr>
+          <w:rFonts w:ascii="Times New Roman" w:eastAsia="Courier10 BT" w:hAnsi="Times New Roman"/>
+          <w:iCs/>
+          <w:color w:val="000000" w:themeColor="text1"/>
+          <w:sz w:val="20"/>
+          <w:szCs w:val="20"/>
+        </w:rPr>
+        <w:t>Przy porównaniu metody bisekcji tej samej funckji na tyhm samym przedziale, ake różne warunki stopu, to średnio wynik  z warunkiem stopu dokładność różnił się na 5-6 miejscu po przecinku</w:t>
+      </w:r>
+    </w:p>
+    <w:p>
+      <w:pPr>
+        <w:pStyle w:val="ListParagraph"/>
+        <w:numPr>
+          <w:ilvl w:val="0"/>
+          <w:numId w:val="7"/>
+        </w:numPr>
+        <w:jc w:val="both"/>
+        <w:rPr>
+          <w:rFonts w:ascii="Times New Roman" w:eastAsia="Courier10 BT" w:hAnsi="Times New Roman"/>
+          <w:iCs/>
+          <w:color w:val="000000" w:themeColor="text1"/>
+          <w:sz w:val="20"/>
+          <w:szCs w:val="20"/>
+        </w:rPr>
+      </w:pPr>
+      <w:r>
+        <w:rPr>
+          <w:rFonts w:ascii="Times New Roman" w:eastAsia="Courier10 BT" w:hAnsi="Times New Roman"/>
+          <w:iCs/>
+          <w:color w:val="000000" w:themeColor="text1"/>
+          <w:sz w:val="20"/>
+          <w:szCs w:val="20"/>
+        </w:rPr>
+        <w:t>Przy porównaniu metody siecznych na tej samej funkcji, na tym samym przedziale, ale z różnymi warunkami stopu, to średnio wynik z warunkiem stopu dokładność różnił się od wyniku z warunkiem stopu liczba iteracji różnił się na 7-8 miejscu po przecinku</w:t>
+      </w:r>
+    </w:p>
+    <w:p>
+      <w:pPr>
+        <w:pStyle w:val="ListParagraph"/>
+        <w:jc w:val="both"/>
+        <w:rPr>
+          <w:rFonts w:ascii="Times New Roman" w:eastAsia="Courier10 BT" w:hAnsi="Times New Roman"/>
+          <w:iCs/>
+          <w:color w:val="000000" w:themeColor="text1"/>
+          <w:sz w:val="20"/>
+          <w:szCs w:val="20"/>
+        </w:rPr>
+      </w:pPr>
+    </w:p>
+    <w:p>
+      <w:pPr>
+        <w:pStyle w:val="ListParagraph"/>
+        <w:jc w:val="both"/>
+        <w:rPr>
+          <w:rFonts w:ascii="Times New Roman" w:eastAsia="Courier10 BT" w:hAnsi="Times New Roman"/>
+          <w:iCs/>
+          <w:color w:val="000000" w:themeColor="text1"/>
+          <w:sz w:val="20"/>
+          <w:szCs w:val="20"/>
+        </w:rPr>
+      </w:pPr>
+      <w:r>
+        <w:rPr>
+          <w:rFonts w:ascii="Times New Roman" w:eastAsia="Courier10 BT" w:hAnsi="Times New Roman"/>
+          <w:iCs/>
+          <w:color w:val="000000" w:themeColor="text1"/>
+          <w:sz w:val="20"/>
+          <w:szCs w:val="20"/>
+        </w:rPr>
+        <w:t>Podsumowująć, metoda siecznych działa dokładniej, niż metoda bisekcji, jest bardziej skuteczna, czyli potrzebuje mniej iteracji do znalezienia miejsca zerowego funkcji, a także warunek stopu dokładności wybrany 0.0001 dawał większą dokłądność wyniku, porównywanie odbywało się z analityczni</w:t>
+      </w:r>
+      <w:r>
+        <w:rPr>
+          <w:rFonts w:ascii="Times New Roman" w:eastAsia="Courier10 BT" w:hAnsi="Times New Roman"/>
+          <w:iCs/>
+          <w:color w:val="000000" w:themeColor="text1"/>
+          <w:sz w:val="20"/>
+          <w:szCs w:val="20"/>
+        </w:rPr>
+        <w:t>e obliczonym miejscem zerowym fu</w:t>
+      </w:r>
+      <w:bookmarkStart w:id="0" w:name="_GoBack"/>
+      <w:bookmarkEnd w:id="0"/>
+      <w:r>
+        <w:rPr>
+          <w:rFonts w:ascii="Times New Roman" w:eastAsia="Courier10 BT" w:hAnsi="Times New Roman"/>
+          <w:iCs/>
+          <w:color w:val="000000" w:themeColor="text1"/>
+          <w:sz w:val="20"/>
+          <w:szCs w:val="20"/>
+        </w:rPr>
+        <w:t>nkcji</w:t>
       </w:r>
     </w:p>
     <w:sectPr>
@@ -4410,12 +5444,12 @@
   <w:abstractNum w:abstractNumId="0" w15:restartNumberingAfterBreak="0">
     <w:nsid w:val="041713DF"/>
     <w:multiLevelType w:val="hybridMultilevel"/>
-    <w:tmpl w:val="9DD6958C"/>
-    <w:lvl w:ilvl="0" w:tplc="0419000F">
+    <w:tmpl w:val="A5D6A25C"/>
+    <w:lvl w:ilvl="0" w:tplc="04190013">
       <w:start w:val="1"/>
-      <w:numFmt w:val="decimal"/>
+      <w:numFmt w:val="upperRoman"/>
       <w:lvlText w:val="%1."/>
-      <w:lvlJc w:val="left"/>
+      <w:lvlJc w:val="right"/>
       <w:pPr>
         <w:ind w:left="720" w:hanging="360"/>
       </w:pPr>
@@ -4496,8 +5530,560 @@
       </w:pPr>
     </w:lvl>
   </w:abstractNum>
+  <w:abstractNum w:abstractNumId="1" w15:restartNumberingAfterBreak="0">
+    <w:nsid w:val="1FEE17D6"/>
+    <w:multiLevelType w:val="hybridMultilevel"/>
+    <w:tmpl w:val="A68E2534"/>
+    <w:lvl w:ilvl="0" w:tplc="78A2723A">
+      <w:start w:val="1"/>
+      <w:numFmt w:val="decimal"/>
+      <w:lvlText w:val="%1."/>
+      <w:lvlJc w:val="left"/>
+      <w:pPr>
+        <w:ind w:left="1080" w:hanging="360"/>
+      </w:pPr>
+      <w:rPr>
+        <w:rFonts w:hint="default"/>
+      </w:rPr>
+    </w:lvl>
+    <w:lvl w:ilvl="1" w:tplc="04190019" w:tentative="1">
+      <w:start w:val="1"/>
+      <w:numFmt w:val="lowerLetter"/>
+      <w:lvlText w:val="%2."/>
+      <w:lvlJc w:val="left"/>
+      <w:pPr>
+        <w:ind w:left="1800" w:hanging="360"/>
+      </w:pPr>
+    </w:lvl>
+    <w:lvl w:ilvl="2" w:tplc="0419001B" w:tentative="1">
+      <w:start w:val="1"/>
+      <w:numFmt w:val="lowerRoman"/>
+      <w:lvlText w:val="%3."/>
+      <w:lvlJc w:val="right"/>
+      <w:pPr>
+        <w:ind w:left="2520" w:hanging="180"/>
+      </w:pPr>
+    </w:lvl>
+    <w:lvl w:ilvl="3" w:tplc="0419000F" w:tentative="1">
+      <w:start w:val="1"/>
+      <w:numFmt w:val="decimal"/>
+      <w:lvlText w:val="%4."/>
+      <w:lvlJc w:val="left"/>
+      <w:pPr>
+        <w:ind w:left="3240" w:hanging="360"/>
+      </w:pPr>
+    </w:lvl>
+    <w:lvl w:ilvl="4" w:tplc="04190019" w:tentative="1">
+      <w:start w:val="1"/>
+      <w:numFmt w:val="lowerLetter"/>
+      <w:lvlText w:val="%5."/>
+      <w:lvlJc w:val="left"/>
+      <w:pPr>
+        <w:ind w:left="3960" w:hanging="360"/>
+      </w:pPr>
+    </w:lvl>
+    <w:lvl w:ilvl="5" w:tplc="0419001B" w:tentative="1">
+      <w:start w:val="1"/>
+      <w:numFmt w:val="lowerRoman"/>
+      <w:lvlText w:val="%6."/>
+      <w:lvlJc w:val="right"/>
+      <w:pPr>
+        <w:ind w:left="4680" w:hanging="180"/>
+      </w:pPr>
+    </w:lvl>
+    <w:lvl w:ilvl="6" w:tplc="0419000F" w:tentative="1">
+      <w:start w:val="1"/>
+      <w:numFmt w:val="decimal"/>
+      <w:lvlText w:val="%7."/>
+      <w:lvlJc w:val="left"/>
+      <w:pPr>
+        <w:ind w:left="5400" w:hanging="360"/>
+      </w:pPr>
+    </w:lvl>
+    <w:lvl w:ilvl="7" w:tplc="04190019" w:tentative="1">
+      <w:start w:val="1"/>
+      <w:numFmt w:val="lowerLetter"/>
+      <w:lvlText w:val="%8."/>
+      <w:lvlJc w:val="left"/>
+      <w:pPr>
+        <w:ind w:left="6120" w:hanging="360"/>
+      </w:pPr>
+    </w:lvl>
+    <w:lvl w:ilvl="8" w:tplc="0419001B" w:tentative="1">
+      <w:start w:val="1"/>
+      <w:numFmt w:val="lowerRoman"/>
+      <w:lvlText w:val="%9."/>
+      <w:lvlJc w:val="right"/>
+      <w:pPr>
+        <w:ind w:left="6840" w:hanging="180"/>
+      </w:pPr>
+    </w:lvl>
+  </w:abstractNum>
+  <w:abstractNum w:abstractNumId="2" w15:restartNumberingAfterBreak="0">
+    <w:nsid w:val="25270241"/>
+    <w:multiLevelType w:val="hybridMultilevel"/>
+    <w:tmpl w:val="375E7EA6"/>
+    <w:lvl w:ilvl="0" w:tplc="78A2723A">
+      <w:start w:val="1"/>
+      <w:numFmt w:val="decimal"/>
+      <w:lvlText w:val="%1."/>
+      <w:lvlJc w:val="left"/>
+      <w:pPr>
+        <w:ind w:left="1080" w:hanging="360"/>
+      </w:pPr>
+      <w:rPr>
+        <w:rFonts w:hint="default"/>
+      </w:rPr>
+    </w:lvl>
+    <w:lvl w:ilvl="1" w:tplc="04190019" w:tentative="1">
+      <w:start w:val="1"/>
+      <w:numFmt w:val="lowerLetter"/>
+      <w:lvlText w:val="%2."/>
+      <w:lvlJc w:val="left"/>
+      <w:pPr>
+        <w:ind w:left="1800" w:hanging="360"/>
+      </w:pPr>
+    </w:lvl>
+    <w:lvl w:ilvl="2" w:tplc="0419001B" w:tentative="1">
+      <w:start w:val="1"/>
+      <w:numFmt w:val="lowerRoman"/>
+      <w:lvlText w:val="%3."/>
+      <w:lvlJc w:val="right"/>
+      <w:pPr>
+        <w:ind w:left="2520" w:hanging="180"/>
+      </w:pPr>
+    </w:lvl>
+    <w:lvl w:ilvl="3" w:tplc="0419000F" w:tentative="1">
+      <w:start w:val="1"/>
+      <w:numFmt w:val="decimal"/>
+      <w:lvlText w:val="%4."/>
+      <w:lvlJc w:val="left"/>
+      <w:pPr>
+        <w:ind w:left="3240" w:hanging="360"/>
+      </w:pPr>
+    </w:lvl>
+    <w:lvl w:ilvl="4" w:tplc="04190019" w:tentative="1">
+      <w:start w:val="1"/>
+      <w:numFmt w:val="lowerLetter"/>
+      <w:lvlText w:val="%5."/>
+      <w:lvlJc w:val="left"/>
+      <w:pPr>
+        <w:ind w:left="3960" w:hanging="360"/>
+      </w:pPr>
+    </w:lvl>
+    <w:lvl w:ilvl="5" w:tplc="0419001B" w:tentative="1">
+      <w:start w:val="1"/>
+      <w:numFmt w:val="lowerRoman"/>
+      <w:lvlText w:val="%6."/>
+      <w:lvlJc w:val="right"/>
+      <w:pPr>
+        <w:ind w:left="4680" w:hanging="180"/>
+      </w:pPr>
+    </w:lvl>
+    <w:lvl w:ilvl="6" w:tplc="0419000F" w:tentative="1">
+      <w:start w:val="1"/>
+      <w:numFmt w:val="decimal"/>
+      <w:lvlText w:val="%7."/>
+      <w:lvlJc w:val="left"/>
+      <w:pPr>
+        <w:ind w:left="5400" w:hanging="360"/>
+      </w:pPr>
+    </w:lvl>
+    <w:lvl w:ilvl="7" w:tplc="04190019" w:tentative="1">
+      <w:start w:val="1"/>
+      <w:numFmt w:val="lowerLetter"/>
+      <w:lvlText w:val="%8."/>
+      <w:lvlJc w:val="left"/>
+      <w:pPr>
+        <w:ind w:left="6120" w:hanging="360"/>
+      </w:pPr>
+    </w:lvl>
+    <w:lvl w:ilvl="8" w:tplc="0419001B" w:tentative="1">
+      <w:start w:val="1"/>
+      <w:numFmt w:val="lowerRoman"/>
+      <w:lvlText w:val="%9."/>
+      <w:lvlJc w:val="right"/>
+      <w:pPr>
+        <w:ind w:left="6840" w:hanging="180"/>
+      </w:pPr>
+    </w:lvl>
+  </w:abstractNum>
+  <w:abstractNum w:abstractNumId="3" w15:restartNumberingAfterBreak="0">
+    <w:nsid w:val="458A0B17"/>
+    <w:multiLevelType w:val="hybridMultilevel"/>
+    <w:tmpl w:val="B636B992"/>
+    <w:lvl w:ilvl="0" w:tplc="F46C7E60">
+      <w:start w:val="1"/>
+      <w:numFmt w:val="decimal"/>
+      <w:lvlText w:val="%1."/>
+      <w:lvlJc w:val="left"/>
+      <w:pPr>
+        <w:ind w:left="720" w:hanging="360"/>
+      </w:pPr>
+      <w:rPr>
+        <w:rFonts w:hint="default"/>
+      </w:rPr>
+    </w:lvl>
+    <w:lvl w:ilvl="1" w:tplc="04190019" w:tentative="1">
+      <w:start w:val="1"/>
+      <w:numFmt w:val="lowerLetter"/>
+      <w:lvlText w:val="%2."/>
+      <w:lvlJc w:val="left"/>
+      <w:pPr>
+        <w:ind w:left="1440" w:hanging="360"/>
+      </w:pPr>
+    </w:lvl>
+    <w:lvl w:ilvl="2" w:tplc="0419001B" w:tentative="1">
+      <w:start w:val="1"/>
+      <w:numFmt w:val="lowerRoman"/>
+      <w:lvlText w:val="%3."/>
+      <w:lvlJc w:val="right"/>
+      <w:pPr>
+        <w:ind w:left="2160" w:hanging="180"/>
+      </w:pPr>
+    </w:lvl>
+    <w:lvl w:ilvl="3" w:tplc="0419000F" w:tentative="1">
+      <w:start w:val="1"/>
+      <w:numFmt w:val="decimal"/>
+      <w:lvlText w:val="%4."/>
+      <w:lvlJc w:val="left"/>
+      <w:pPr>
+        <w:ind w:left="2880" w:hanging="360"/>
+      </w:pPr>
+    </w:lvl>
+    <w:lvl w:ilvl="4" w:tplc="04190019" w:tentative="1">
+      <w:start w:val="1"/>
+      <w:numFmt w:val="lowerLetter"/>
+      <w:lvlText w:val="%5."/>
+      <w:lvlJc w:val="left"/>
+      <w:pPr>
+        <w:ind w:left="3600" w:hanging="360"/>
+      </w:pPr>
+    </w:lvl>
+    <w:lvl w:ilvl="5" w:tplc="0419001B" w:tentative="1">
+      <w:start w:val="1"/>
+      <w:numFmt w:val="lowerRoman"/>
+      <w:lvlText w:val="%6."/>
+      <w:lvlJc w:val="right"/>
+      <w:pPr>
+        <w:ind w:left="4320" w:hanging="180"/>
+      </w:pPr>
+    </w:lvl>
+    <w:lvl w:ilvl="6" w:tplc="0419000F" w:tentative="1">
+      <w:start w:val="1"/>
+      <w:numFmt w:val="decimal"/>
+      <w:lvlText w:val="%7."/>
+      <w:lvlJc w:val="left"/>
+      <w:pPr>
+        <w:ind w:left="5040" w:hanging="360"/>
+      </w:pPr>
+    </w:lvl>
+    <w:lvl w:ilvl="7" w:tplc="04190019" w:tentative="1">
+      <w:start w:val="1"/>
+      <w:numFmt w:val="lowerLetter"/>
+      <w:lvlText w:val="%8."/>
+      <w:lvlJc w:val="left"/>
+      <w:pPr>
+        <w:ind w:left="5760" w:hanging="360"/>
+      </w:pPr>
+    </w:lvl>
+    <w:lvl w:ilvl="8" w:tplc="0419001B" w:tentative="1">
+      <w:start w:val="1"/>
+      <w:numFmt w:val="lowerRoman"/>
+      <w:lvlText w:val="%9."/>
+      <w:lvlJc w:val="right"/>
+      <w:pPr>
+        <w:ind w:left="6480" w:hanging="180"/>
+      </w:pPr>
+    </w:lvl>
+  </w:abstractNum>
+  <w:abstractNum w:abstractNumId="4" w15:restartNumberingAfterBreak="0">
+    <w:nsid w:val="5333073F"/>
+    <w:multiLevelType w:val="hybridMultilevel"/>
+    <w:tmpl w:val="D0141BFA"/>
+    <w:lvl w:ilvl="0" w:tplc="78A2723A">
+      <w:start w:val="1"/>
+      <w:numFmt w:val="decimal"/>
+      <w:lvlText w:val="%1."/>
+      <w:lvlJc w:val="left"/>
+      <w:pPr>
+        <w:ind w:left="1080" w:hanging="360"/>
+      </w:pPr>
+      <w:rPr>
+        <w:rFonts w:hint="default"/>
+      </w:rPr>
+    </w:lvl>
+    <w:lvl w:ilvl="1" w:tplc="04190019" w:tentative="1">
+      <w:start w:val="1"/>
+      <w:numFmt w:val="lowerLetter"/>
+      <w:lvlText w:val="%2."/>
+      <w:lvlJc w:val="left"/>
+      <w:pPr>
+        <w:ind w:left="1800" w:hanging="360"/>
+      </w:pPr>
+    </w:lvl>
+    <w:lvl w:ilvl="2" w:tplc="0419001B" w:tentative="1">
+      <w:start w:val="1"/>
+      <w:numFmt w:val="lowerRoman"/>
+      <w:lvlText w:val="%3."/>
+      <w:lvlJc w:val="right"/>
+      <w:pPr>
+        <w:ind w:left="2520" w:hanging="180"/>
+      </w:pPr>
+    </w:lvl>
+    <w:lvl w:ilvl="3" w:tplc="0419000F" w:tentative="1">
+      <w:start w:val="1"/>
+      <w:numFmt w:val="decimal"/>
+      <w:lvlText w:val="%4."/>
+      <w:lvlJc w:val="left"/>
+      <w:pPr>
+        <w:ind w:left="3240" w:hanging="360"/>
+      </w:pPr>
+    </w:lvl>
+    <w:lvl w:ilvl="4" w:tplc="04190019" w:tentative="1">
+      <w:start w:val="1"/>
+      <w:numFmt w:val="lowerLetter"/>
+      <w:lvlText w:val="%5."/>
+      <w:lvlJc w:val="left"/>
+      <w:pPr>
+        <w:ind w:left="3960" w:hanging="360"/>
+      </w:pPr>
+    </w:lvl>
+    <w:lvl w:ilvl="5" w:tplc="0419001B" w:tentative="1">
+      <w:start w:val="1"/>
+      <w:numFmt w:val="lowerRoman"/>
+      <w:lvlText w:val="%6."/>
+      <w:lvlJc w:val="right"/>
+      <w:pPr>
+        <w:ind w:left="4680" w:hanging="180"/>
+      </w:pPr>
+    </w:lvl>
+    <w:lvl w:ilvl="6" w:tplc="0419000F" w:tentative="1">
+      <w:start w:val="1"/>
+      <w:numFmt w:val="decimal"/>
+      <w:lvlText w:val="%7."/>
+      <w:lvlJc w:val="left"/>
+      <w:pPr>
+        <w:ind w:left="5400" w:hanging="360"/>
+      </w:pPr>
+    </w:lvl>
+    <w:lvl w:ilvl="7" w:tplc="04190019" w:tentative="1">
+      <w:start w:val="1"/>
+      <w:numFmt w:val="lowerLetter"/>
+      <w:lvlText w:val="%8."/>
+      <w:lvlJc w:val="left"/>
+      <w:pPr>
+        <w:ind w:left="6120" w:hanging="360"/>
+      </w:pPr>
+    </w:lvl>
+    <w:lvl w:ilvl="8" w:tplc="0419001B" w:tentative="1">
+      <w:start w:val="1"/>
+      <w:numFmt w:val="lowerRoman"/>
+      <w:lvlText w:val="%9."/>
+      <w:lvlJc w:val="right"/>
+      <w:pPr>
+        <w:ind w:left="6840" w:hanging="180"/>
+      </w:pPr>
+    </w:lvl>
+  </w:abstractNum>
+  <w:abstractNum w:abstractNumId="5" w15:restartNumberingAfterBreak="0">
+    <w:nsid w:val="650C4EDA"/>
+    <w:multiLevelType w:val="hybridMultilevel"/>
+    <w:tmpl w:val="7B8AE7A2"/>
+    <w:lvl w:ilvl="0" w:tplc="78A2723A">
+      <w:start w:val="1"/>
+      <w:numFmt w:val="decimal"/>
+      <w:lvlText w:val="%1."/>
+      <w:lvlJc w:val="left"/>
+      <w:pPr>
+        <w:ind w:left="1080" w:hanging="360"/>
+      </w:pPr>
+      <w:rPr>
+        <w:rFonts w:hint="default"/>
+      </w:rPr>
+    </w:lvl>
+    <w:lvl w:ilvl="1" w:tplc="04190019" w:tentative="1">
+      <w:start w:val="1"/>
+      <w:numFmt w:val="lowerLetter"/>
+      <w:lvlText w:val="%2."/>
+      <w:lvlJc w:val="left"/>
+      <w:pPr>
+        <w:ind w:left="1800" w:hanging="360"/>
+      </w:pPr>
+    </w:lvl>
+    <w:lvl w:ilvl="2" w:tplc="0419001B" w:tentative="1">
+      <w:start w:val="1"/>
+      <w:numFmt w:val="lowerRoman"/>
+      <w:lvlText w:val="%3."/>
+      <w:lvlJc w:val="right"/>
+      <w:pPr>
+        <w:ind w:left="2520" w:hanging="180"/>
+      </w:pPr>
+    </w:lvl>
+    <w:lvl w:ilvl="3" w:tplc="0419000F" w:tentative="1">
+      <w:start w:val="1"/>
+      <w:numFmt w:val="decimal"/>
+      <w:lvlText w:val="%4."/>
+      <w:lvlJc w:val="left"/>
+      <w:pPr>
+        <w:ind w:left="3240" w:hanging="360"/>
+      </w:pPr>
+    </w:lvl>
+    <w:lvl w:ilvl="4" w:tplc="04190019" w:tentative="1">
+      <w:start w:val="1"/>
+      <w:numFmt w:val="lowerLetter"/>
+      <w:lvlText w:val="%5."/>
+      <w:lvlJc w:val="left"/>
+      <w:pPr>
+        <w:ind w:left="3960" w:hanging="360"/>
+      </w:pPr>
+    </w:lvl>
+    <w:lvl w:ilvl="5" w:tplc="0419001B" w:tentative="1">
+      <w:start w:val="1"/>
+      <w:numFmt w:val="lowerRoman"/>
+      <w:lvlText w:val="%6."/>
+      <w:lvlJc w:val="right"/>
+      <w:pPr>
+        <w:ind w:left="4680" w:hanging="180"/>
+      </w:pPr>
+    </w:lvl>
+    <w:lvl w:ilvl="6" w:tplc="0419000F" w:tentative="1">
+      <w:start w:val="1"/>
+      <w:numFmt w:val="decimal"/>
+      <w:lvlText w:val="%7."/>
+      <w:lvlJc w:val="left"/>
+      <w:pPr>
+        <w:ind w:left="5400" w:hanging="360"/>
+      </w:pPr>
+    </w:lvl>
+    <w:lvl w:ilvl="7" w:tplc="04190019" w:tentative="1">
+      <w:start w:val="1"/>
+      <w:numFmt w:val="lowerLetter"/>
+      <w:lvlText w:val="%8."/>
+      <w:lvlJc w:val="left"/>
+      <w:pPr>
+        <w:ind w:left="6120" w:hanging="360"/>
+      </w:pPr>
+    </w:lvl>
+    <w:lvl w:ilvl="8" w:tplc="0419001B" w:tentative="1">
+      <w:start w:val="1"/>
+      <w:numFmt w:val="lowerRoman"/>
+      <w:lvlText w:val="%9."/>
+      <w:lvlJc w:val="right"/>
+      <w:pPr>
+        <w:ind w:left="6840" w:hanging="180"/>
+      </w:pPr>
+    </w:lvl>
+  </w:abstractNum>
+  <w:abstractNum w:abstractNumId="6" w15:restartNumberingAfterBreak="0">
+    <w:nsid w:val="6B334974"/>
+    <w:multiLevelType w:val="hybridMultilevel"/>
+    <w:tmpl w:val="FBFEFB9C"/>
+    <w:lvl w:ilvl="0" w:tplc="12E2CEBE">
+      <w:start w:val="1"/>
+      <w:numFmt w:val="lowerLetter"/>
+      <w:lvlText w:val="%1)"/>
+      <w:lvlJc w:val="left"/>
+      <w:pPr>
+        <w:ind w:left="1440" w:hanging="360"/>
+      </w:pPr>
+      <w:rPr>
+        <w:rFonts w:hint="default"/>
+      </w:rPr>
+    </w:lvl>
+    <w:lvl w:ilvl="1" w:tplc="04190019" w:tentative="1">
+      <w:start w:val="1"/>
+      <w:numFmt w:val="lowerLetter"/>
+      <w:lvlText w:val="%2."/>
+      <w:lvlJc w:val="left"/>
+      <w:pPr>
+        <w:ind w:left="2160" w:hanging="360"/>
+      </w:pPr>
+    </w:lvl>
+    <w:lvl w:ilvl="2" w:tplc="0419001B" w:tentative="1">
+      <w:start w:val="1"/>
+      <w:numFmt w:val="lowerRoman"/>
+      <w:lvlText w:val="%3."/>
+      <w:lvlJc w:val="right"/>
+      <w:pPr>
+        <w:ind w:left="2880" w:hanging="180"/>
+      </w:pPr>
+    </w:lvl>
+    <w:lvl w:ilvl="3" w:tplc="0419000F" w:tentative="1">
+      <w:start w:val="1"/>
+      <w:numFmt w:val="decimal"/>
+      <w:lvlText w:val="%4."/>
+      <w:lvlJc w:val="left"/>
+      <w:pPr>
+        <w:ind w:left="3600" w:hanging="360"/>
+      </w:pPr>
+    </w:lvl>
+    <w:lvl w:ilvl="4" w:tplc="04190019" w:tentative="1">
+      <w:start w:val="1"/>
+      <w:numFmt w:val="lowerLetter"/>
+      <w:lvlText w:val="%5."/>
+      <w:lvlJc w:val="left"/>
+      <w:pPr>
+        <w:ind w:left="4320" w:hanging="360"/>
+      </w:pPr>
+    </w:lvl>
+    <w:lvl w:ilvl="5" w:tplc="0419001B" w:tentative="1">
+      <w:start w:val="1"/>
+      <w:numFmt w:val="lowerRoman"/>
+      <w:lvlText w:val="%6."/>
+      <w:lvlJc w:val="right"/>
+      <w:pPr>
+        <w:ind w:left="5040" w:hanging="180"/>
+      </w:pPr>
+    </w:lvl>
+    <w:lvl w:ilvl="6" w:tplc="0419000F" w:tentative="1">
+      <w:start w:val="1"/>
+      <w:numFmt w:val="decimal"/>
+      <w:lvlText w:val="%7."/>
+      <w:lvlJc w:val="left"/>
+      <w:pPr>
+        <w:ind w:left="5760" w:hanging="360"/>
+      </w:pPr>
+    </w:lvl>
+    <w:lvl w:ilvl="7" w:tplc="04190019" w:tentative="1">
+      <w:start w:val="1"/>
+      <w:numFmt w:val="lowerLetter"/>
+      <w:lvlText w:val="%8."/>
+      <w:lvlJc w:val="left"/>
+      <w:pPr>
+        <w:ind w:left="6480" w:hanging="360"/>
+      </w:pPr>
+    </w:lvl>
+    <w:lvl w:ilvl="8" w:tplc="0419001B" w:tentative="1">
+      <w:start w:val="1"/>
+      <w:numFmt w:val="lowerRoman"/>
+      <w:lvlText w:val="%9."/>
+      <w:lvlJc w:val="right"/>
+      <w:pPr>
+        <w:ind w:left="7200" w:hanging="180"/>
+      </w:pPr>
+    </w:lvl>
+  </w:abstractNum>
   <w:num w:numId="1">
     <w:abstractNumId w:val="0"/>
+  </w:num>
+  <w:num w:numId="2">
+    <w:abstractNumId w:val="2"/>
+  </w:num>
+  <w:num w:numId="3">
+    <w:abstractNumId w:val="6"/>
+  </w:num>
+  <w:num w:numId="4">
+    <w:abstractNumId w:val="5"/>
+  </w:num>
+  <w:num w:numId="5">
+    <w:abstractNumId w:val="4"/>
+  </w:num>
+  <w:num w:numId="6">
+    <w:abstractNumId w:val="1"/>
+  </w:num>
+  <w:num w:numId="7">
+    <w:abstractNumId w:val="3"/>
   </w:num>
 </w:numbering>
 </file>
@@ -4902,6 +6488,9 @@
   </w:style>
   <w:style w:type="character" w:default="1" w:styleId="DefaultParagraphFont">
     <w:name w:val="Default Paragraph Font"/>
+    <w:uiPriority w:val="1"/>
+    <w:semiHidden/>
+    <w:unhideWhenUsed/>
   </w:style>
   <w:style w:type="table" w:default="1" w:styleId="TableNormal">
     <w:name w:val="Normal Table"/>
@@ -5047,6 +6636,17 @@
     <w:rPr>
       <w:color w:val="808080"/>
     </w:rPr>
+  </w:style>
+  <w:style w:type="paragraph" w:styleId="ListParagraph">
+    <w:name w:val="List Paragraph"/>
+    <w:basedOn w:val="Normal"/>
+    <w:uiPriority w:val="34"/>
+    <w:qFormat/>
+    <w:rsid w:val="000F7423"/>
+    <w:pPr>
+      <w:ind w:left="720"/>
+      <w:contextualSpacing/>
+    </w:pPr>
   </w:style>
 </w:styles>
 </file>
